--- a/Readme.docx
+++ b/Readme.docx
@@ -5,12 +5,16 @@
     <w:p>
       <w:pPr>
         <w:rPr>
-          <w:sz w:val="24"/>
-          <w:szCs w:val="24"/>
-        </w:rPr>
-      </w:pPr>
-      <w:r>
-        <w:rPr>
+          <w:b/>
+          <w:bCs/>
+          <w:sz w:val="24"/>
+          <w:szCs w:val="24"/>
+        </w:rPr>
+      </w:pPr>
+      <w:r>
+        <w:rPr>
+          <w:b/>
+          <w:bCs/>
           <w:sz w:val="24"/>
           <w:szCs w:val="24"/>
         </w:rPr>
@@ -29,22 +33,7 @@
           <w:sz w:val="24"/>
           <w:szCs w:val="24"/>
         </w:rPr>
-        <w:t>Project ini sudah di setting agar bisa running dengan menggunakan docker, jadi pastikan anda sudah menginstall docker pada laptop/ komputer anda.</w:t>
-      </w:r>
-    </w:p>
-    <w:p>
-      <w:pPr>
-        <w:rPr>
-          <w:sz w:val="24"/>
-          <w:szCs w:val="24"/>
-        </w:rPr>
-      </w:pPr>
-      <w:r>
-        <w:rPr>
-          <w:sz w:val="24"/>
-          <w:szCs w:val="24"/>
-        </w:rPr>
-        <w:t>Untuk menjalankan project ini cukup dengan perintah :</w:t>
+        <w:t>Project ini sudah di setting agar bisa running dengan menggunakan docker, jadi pastikan anda sudah menginstall docker pada laptop/ komputer yang akan anda gunakan.kemudian untuk menjalankan project ini cukup dengan perintah :</w:t>
       </w:r>
     </w:p>
     <w:p>
@@ -64,7 +53,7 @@
           <w:sz w:val="24"/>
           <w:szCs w:val="24"/>
         </w:rPr>
-        <w:t>Masuk kedalam folder app</w:t>
+        <w:t>Masuk kedalam folder parking_app</w:t>
       </w:r>
     </w:p>
     <w:p>
@@ -84,7 +73,7 @@
           <w:sz w:val="24"/>
           <w:szCs w:val="24"/>
         </w:rPr>
-        <w:t>Ketik Docker compose-up</w:t>
+        <w:t>Ketik docker compose-up pada terminal</w:t>
       </w:r>
     </w:p>
     <w:p>
@@ -104,62 +93,532 @@
           <w:sz w:val="24"/>
           <w:szCs w:val="24"/>
         </w:rPr>
-        <w:t>Buka web browser dan akses localhost:8000</w:t>
-      </w:r>
-    </w:p>
-    <w:p>
-      <w:pPr>
-        <w:widowControl w:val="0"/>
-        <w:numPr>
-          <w:numId w:val="0"/>
-        </w:numPr>
-        <w:jc w:val="both"/>
-        <w:rPr>
-          <w:sz w:val="24"/>
-          <w:szCs w:val="24"/>
-        </w:rPr>
-      </w:pPr>
-      <w:bookmarkStart w:id="0" w:name="_GoBack"/>
-      <w:bookmarkEnd w:id="0"/>
-    </w:p>
-    <w:p>
-      <w:pPr>
-        <w:widowControl w:val="0"/>
-        <w:numPr>
-          <w:numId w:val="0"/>
-        </w:numPr>
-        <w:jc w:val="both"/>
-        <w:rPr>
-          <w:sz w:val="24"/>
-          <w:szCs w:val="24"/>
-        </w:rPr>
-      </w:pPr>
-      <w:r>
-        <w:rPr>
-          <w:sz w:val="24"/>
-          <w:szCs w:val="24"/>
-        </w:rPr>
-        <w:t>## Melakukan import dokumenttasi API.</w:t>
-      </w:r>
-    </w:p>
-    <w:p>
-      <w:pPr>
-        <w:widowControl w:val="0"/>
-        <w:numPr>
-          <w:numId w:val="0"/>
-        </w:numPr>
-        <w:jc w:val="both"/>
-        <w:rPr>
-          <w:sz w:val="24"/>
-          <w:szCs w:val="24"/>
-        </w:rPr>
-      </w:pPr>
-      <w:r>
-        <w:rPr>
-          <w:sz w:val="24"/>
-          <w:szCs w:val="24"/>
-        </w:rPr>
-        <w:t>Dokumentasi REST API sudah disediakan dalam format postman collection, jadi pastikan anda sudah menginstall postman untuk bisa mendapatkan dokumentasinya.</w:t>
+        <w:t>Lalu buka web browser dan akses localhost:8000 untuk membuka aplikasi</w:t>
+      </w:r>
+    </w:p>
+    <w:p>
+      <w:pPr>
+        <w:widowControl w:val="0"/>
+        <w:numPr>
+          <w:numId w:val="0"/>
+        </w:numPr>
+        <w:jc w:val="both"/>
+        <w:rPr>
+          <w:sz w:val="24"/>
+          <w:szCs w:val="24"/>
+        </w:rPr>
+      </w:pPr>
+    </w:p>
+    <w:p>
+      <w:pPr>
+        <w:widowControl w:val="0"/>
+        <w:numPr>
+          <w:numId w:val="0"/>
+        </w:numPr>
+        <w:jc w:val="both"/>
+        <w:rPr>
+          <w:sz w:val="24"/>
+          <w:szCs w:val="24"/>
+        </w:rPr>
+      </w:pPr>
+    </w:p>
+    <w:p>
+      <w:pPr>
+        <w:widowControl w:val="0"/>
+        <w:numPr>
+          <w:numId w:val="0"/>
+        </w:numPr>
+        <w:jc w:val="both"/>
+        <w:rPr>
+          <w:sz w:val="24"/>
+          <w:szCs w:val="24"/>
+        </w:rPr>
+      </w:pPr>
+    </w:p>
+    <w:p>
+      <w:pPr>
+        <w:widowControl w:val="0"/>
+        <w:numPr>
+          <w:numId w:val="0"/>
+        </w:numPr>
+        <w:jc w:val="both"/>
+        <w:rPr>
+          <w:sz w:val="24"/>
+          <w:szCs w:val="24"/>
+        </w:rPr>
+      </w:pPr>
+    </w:p>
+    <w:p>
+      <w:pPr>
+        <w:widowControl w:val="0"/>
+        <w:numPr>
+          <w:numId w:val="0"/>
+        </w:numPr>
+        <w:jc w:val="both"/>
+        <w:rPr>
+          <w:sz w:val="24"/>
+          <w:szCs w:val="24"/>
+        </w:rPr>
+      </w:pPr>
+    </w:p>
+    <w:p>
+      <w:pPr>
+        <w:widowControl w:val="0"/>
+        <w:numPr>
+          <w:numId w:val="0"/>
+        </w:numPr>
+        <w:jc w:val="both"/>
+        <w:rPr>
+          <w:sz w:val="24"/>
+          <w:szCs w:val="24"/>
+        </w:rPr>
+      </w:pPr>
+    </w:p>
+    <w:p>
+      <w:pPr>
+        <w:widowControl w:val="0"/>
+        <w:numPr>
+          <w:numId w:val="0"/>
+        </w:numPr>
+        <w:jc w:val="both"/>
+        <w:rPr>
+          <w:sz w:val="24"/>
+          <w:szCs w:val="24"/>
+        </w:rPr>
+      </w:pPr>
+    </w:p>
+    <w:p>
+      <w:pPr>
+        <w:widowControl w:val="0"/>
+        <w:numPr>
+          <w:numId w:val="0"/>
+        </w:numPr>
+        <w:jc w:val="both"/>
+        <w:rPr>
+          <w:sz w:val="24"/>
+          <w:szCs w:val="24"/>
+        </w:rPr>
+      </w:pPr>
+    </w:p>
+    <w:p>
+      <w:pPr>
+        <w:widowControl w:val="0"/>
+        <w:numPr>
+          <w:numId w:val="0"/>
+        </w:numPr>
+        <w:jc w:val="both"/>
+        <w:rPr>
+          <w:sz w:val="24"/>
+          <w:szCs w:val="24"/>
+        </w:rPr>
+      </w:pPr>
+    </w:p>
+    <w:p>
+      <w:pPr>
+        <w:widowControl w:val="0"/>
+        <w:numPr>
+          <w:numId w:val="0"/>
+        </w:numPr>
+        <w:jc w:val="both"/>
+        <w:rPr>
+          <w:sz w:val="24"/>
+          <w:szCs w:val="24"/>
+        </w:rPr>
+      </w:pPr>
+    </w:p>
+    <w:p>
+      <w:pPr>
+        <w:widowControl w:val="0"/>
+        <w:numPr>
+          <w:numId w:val="0"/>
+        </w:numPr>
+        <w:jc w:val="both"/>
+        <w:rPr>
+          <w:sz w:val="24"/>
+          <w:szCs w:val="24"/>
+        </w:rPr>
+      </w:pPr>
+    </w:p>
+    <w:p>
+      <w:pPr>
+        <w:widowControl w:val="0"/>
+        <w:numPr>
+          <w:numId w:val="0"/>
+        </w:numPr>
+        <w:jc w:val="both"/>
+        <w:rPr>
+          <w:sz w:val="24"/>
+          <w:szCs w:val="24"/>
+        </w:rPr>
+      </w:pPr>
+    </w:p>
+    <w:p>
+      <w:pPr>
+        <w:widowControl w:val="0"/>
+        <w:numPr>
+          <w:numId w:val="0"/>
+        </w:numPr>
+        <w:jc w:val="both"/>
+        <w:rPr>
+          <w:sz w:val="24"/>
+          <w:szCs w:val="24"/>
+        </w:rPr>
+      </w:pPr>
+    </w:p>
+    <w:p>
+      <w:pPr>
+        <w:widowControl w:val="0"/>
+        <w:numPr>
+          <w:numId w:val="0"/>
+        </w:numPr>
+        <w:jc w:val="both"/>
+        <w:rPr>
+          <w:sz w:val="24"/>
+          <w:szCs w:val="24"/>
+        </w:rPr>
+      </w:pPr>
+    </w:p>
+    <w:p>
+      <w:pPr>
+        <w:widowControl w:val="0"/>
+        <w:numPr>
+          <w:numId w:val="0"/>
+        </w:numPr>
+        <w:jc w:val="both"/>
+        <w:rPr>
+          <w:sz w:val="24"/>
+          <w:szCs w:val="24"/>
+        </w:rPr>
+      </w:pPr>
+    </w:p>
+    <w:p>
+      <w:pPr>
+        <w:widowControl w:val="0"/>
+        <w:numPr>
+          <w:numId w:val="0"/>
+        </w:numPr>
+        <w:jc w:val="both"/>
+        <w:rPr>
+          <w:sz w:val="24"/>
+          <w:szCs w:val="24"/>
+        </w:rPr>
+      </w:pPr>
+    </w:p>
+    <w:p>
+      <w:pPr>
+        <w:widowControl w:val="0"/>
+        <w:numPr>
+          <w:numId w:val="0"/>
+        </w:numPr>
+        <w:jc w:val="both"/>
+        <w:rPr>
+          <w:sz w:val="24"/>
+          <w:szCs w:val="24"/>
+        </w:rPr>
+      </w:pPr>
+    </w:p>
+    <w:p>
+      <w:pPr>
+        <w:widowControl w:val="0"/>
+        <w:numPr>
+          <w:numId w:val="0"/>
+        </w:numPr>
+        <w:jc w:val="both"/>
+        <w:rPr>
+          <w:sz w:val="24"/>
+          <w:szCs w:val="24"/>
+        </w:rPr>
+      </w:pPr>
+    </w:p>
+    <w:p>
+      <w:pPr>
+        <w:widowControl w:val="0"/>
+        <w:numPr>
+          <w:numId w:val="0"/>
+        </w:numPr>
+        <w:jc w:val="both"/>
+        <w:rPr>
+          <w:sz w:val="24"/>
+          <w:szCs w:val="24"/>
+        </w:rPr>
+      </w:pPr>
+    </w:p>
+    <w:p>
+      <w:pPr>
+        <w:widowControl w:val="0"/>
+        <w:numPr>
+          <w:numId w:val="0"/>
+        </w:numPr>
+        <w:jc w:val="both"/>
+        <w:rPr>
+          <w:sz w:val="24"/>
+          <w:szCs w:val="24"/>
+        </w:rPr>
+      </w:pPr>
+    </w:p>
+    <w:p>
+      <w:pPr>
+        <w:widowControl w:val="0"/>
+        <w:numPr>
+          <w:numId w:val="0"/>
+        </w:numPr>
+        <w:jc w:val="both"/>
+        <w:rPr>
+          <w:sz w:val="24"/>
+          <w:szCs w:val="24"/>
+        </w:rPr>
+      </w:pPr>
+    </w:p>
+    <w:p>
+      <w:pPr>
+        <w:widowControl w:val="0"/>
+        <w:numPr>
+          <w:numId w:val="0"/>
+        </w:numPr>
+        <w:jc w:val="both"/>
+        <w:rPr>
+          <w:sz w:val="24"/>
+          <w:szCs w:val="24"/>
+        </w:rPr>
+      </w:pPr>
+    </w:p>
+    <w:p>
+      <w:pPr>
+        <w:widowControl w:val="0"/>
+        <w:numPr>
+          <w:numId w:val="0"/>
+        </w:numPr>
+        <w:jc w:val="both"/>
+        <w:rPr>
+          <w:sz w:val="24"/>
+          <w:szCs w:val="24"/>
+        </w:rPr>
+      </w:pPr>
+    </w:p>
+    <w:p>
+      <w:pPr>
+        <w:widowControl w:val="0"/>
+        <w:numPr>
+          <w:numId w:val="0"/>
+        </w:numPr>
+        <w:jc w:val="both"/>
+        <w:rPr>
+          <w:sz w:val="24"/>
+          <w:szCs w:val="24"/>
+        </w:rPr>
+      </w:pPr>
+    </w:p>
+    <w:p>
+      <w:pPr>
+        <w:widowControl w:val="0"/>
+        <w:numPr>
+          <w:numId w:val="0"/>
+        </w:numPr>
+        <w:jc w:val="both"/>
+        <w:rPr>
+          <w:sz w:val="24"/>
+          <w:szCs w:val="24"/>
+        </w:rPr>
+      </w:pPr>
+    </w:p>
+    <w:p>
+      <w:pPr>
+        <w:widowControl w:val="0"/>
+        <w:numPr>
+          <w:numId w:val="0"/>
+        </w:numPr>
+        <w:jc w:val="both"/>
+        <w:rPr>
+          <w:sz w:val="24"/>
+          <w:szCs w:val="24"/>
+        </w:rPr>
+      </w:pPr>
+    </w:p>
+    <w:p>
+      <w:pPr>
+        <w:widowControl w:val="0"/>
+        <w:numPr>
+          <w:numId w:val="0"/>
+        </w:numPr>
+        <w:jc w:val="both"/>
+        <w:rPr>
+          <w:sz w:val="24"/>
+          <w:szCs w:val="24"/>
+        </w:rPr>
+      </w:pPr>
+    </w:p>
+    <w:p>
+      <w:pPr>
+        <w:widowControl w:val="0"/>
+        <w:numPr>
+          <w:numId w:val="0"/>
+        </w:numPr>
+        <w:jc w:val="both"/>
+        <w:rPr>
+          <w:sz w:val="24"/>
+          <w:szCs w:val="24"/>
+        </w:rPr>
+      </w:pPr>
+    </w:p>
+    <w:p>
+      <w:pPr>
+        <w:widowControl w:val="0"/>
+        <w:numPr>
+          <w:numId w:val="0"/>
+        </w:numPr>
+        <w:jc w:val="both"/>
+        <w:rPr>
+          <w:sz w:val="24"/>
+          <w:szCs w:val="24"/>
+        </w:rPr>
+      </w:pPr>
+    </w:p>
+    <w:p>
+      <w:pPr>
+        <w:widowControl w:val="0"/>
+        <w:numPr>
+          <w:numId w:val="0"/>
+        </w:numPr>
+        <w:jc w:val="both"/>
+        <w:rPr>
+          <w:sz w:val="24"/>
+          <w:szCs w:val="24"/>
+        </w:rPr>
+      </w:pPr>
+    </w:p>
+    <w:p>
+      <w:pPr>
+        <w:widowControl w:val="0"/>
+        <w:numPr>
+          <w:numId w:val="0"/>
+        </w:numPr>
+        <w:jc w:val="both"/>
+        <w:rPr>
+          <w:sz w:val="24"/>
+          <w:szCs w:val="24"/>
+        </w:rPr>
+      </w:pPr>
+    </w:p>
+    <w:p>
+      <w:pPr>
+        <w:widowControl w:val="0"/>
+        <w:numPr>
+          <w:numId w:val="0"/>
+        </w:numPr>
+        <w:jc w:val="both"/>
+        <w:rPr>
+          <w:sz w:val="24"/>
+          <w:szCs w:val="24"/>
+        </w:rPr>
+      </w:pPr>
+    </w:p>
+    <w:p>
+      <w:pPr>
+        <w:widowControl w:val="0"/>
+        <w:numPr>
+          <w:numId w:val="0"/>
+        </w:numPr>
+        <w:jc w:val="both"/>
+        <w:rPr>
+          <w:sz w:val="24"/>
+          <w:szCs w:val="24"/>
+        </w:rPr>
+      </w:pPr>
+    </w:p>
+    <w:p>
+      <w:pPr>
+        <w:widowControl w:val="0"/>
+        <w:numPr>
+          <w:numId w:val="0"/>
+        </w:numPr>
+        <w:jc w:val="both"/>
+        <w:rPr>
+          <w:sz w:val="24"/>
+          <w:szCs w:val="24"/>
+        </w:rPr>
+      </w:pPr>
+    </w:p>
+    <w:p>
+      <w:pPr>
+        <w:widowControl w:val="0"/>
+        <w:numPr>
+          <w:numId w:val="0"/>
+        </w:numPr>
+        <w:jc w:val="both"/>
+        <w:rPr>
+          <w:sz w:val="24"/>
+          <w:szCs w:val="24"/>
+        </w:rPr>
+      </w:pPr>
+    </w:p>
+    <w:p>
+      <w:pPr>
+        <w:widowControl w:val="0"/>
+        <w:numPr>
+          <w:numId w:val="0"/>
+        </w:numPr>
+        <w:jc w:val="both"/>
+        <w:rPr>
+          <w:sz w:val="24"/>
+          <w:szCs w:val="24"/>
+        </w:rPr>
+      </w:pPr>
+    </w:p>
+    <w:p>
+      <w:pPr>
+        <w:widowControl w:val="0"/>
+        <w:numPr>
+          <w:numId w:val="0"/>
+        </w:numPr>
+        <w:jc w:val="both"/>
+        <w:rPr>
+          <w:sz w:val="24"/>
+          <w:szCs w:val="24"/>
+        </w:rPr>
+      </w:pPr>
+    </w:p>
+    <w:p>
+      <w:pPr>
+        <w:widowControl w:val="0"/>
+        <w:numPr>
+          <w:numId w:val="0"/>
+        </w:numPr>
+        <w:jc w:val="both"/>
+        <w:rPr>
+          <w:b/>
+          <w:bCs/>
+          <w:sz w:val="24"/>
+          <w:szCs w:val="24"/>
+        </w:rPr>
+      </w:pPr>
+      <w:r>
+        <w:rPr>
+          <w:b/>
+          <w:bCs/>
+          <w:sz w:val="24"/>
+          <w:szCs w:val="24"/>
+        </w:rPr>
+        <w:t>## Melakukan import dokumentasi API.</w:t>
+      </w:r>
+    </w:p>
+    <w:p>
+      <w:pPr>
+        <w:widowControl w:val="0"/>
+        <w:numPr>
+          <w:numId w:val="0"/>
+        </w:numPr>
+        <w:jc w:val="both"/>
+        <w:rPr>
+          <w:sz w:val="24"/>
+          <w:szCs w:val="24"/>
+        </w:rPr>
+      </w:pPr>
+      <w:r>
+        <w:rPr>
+          <w:sz w:val="24"/>
+          <w:szCs w:val="24"/>
+        </w:rPr>
+        <w:t>Dokumentasi REST API sudah disediakan dalam format postman collection, jadi pastikan anda sudah menginstall aplikasi postman untuk bisa mendapatkan dokumentasinya.</w:t>
       </w:r>
     </w:p>
     <w:p>
@@ -201,7 +660,14 @@
           <w:sz w:val="24"/>
           <w:szCs w:val="24"/>
         </w:rPr>
-        <w:t>Klik menu import yang ada pada bagian kiri atas aplikasi posman</w:t>
+        <w:t xml:space="preserve">Klik menu import yang ada pada bagian kiri atas aplikasi posman : </w:t>
+      </w:r>
+      <w:r>
+        <w:rPr>
+          <w:sz w:val="24"/>
+          <w:szCs w:val="24"/>
+        </w:rPr>
+        <w:br w:type="textWrapping"/>
       </w:r>
       <w:r>
         <w:rPr>
@@ -218,7 +684,7 @@
         <w:drawing>
           <wp:inline distT="0" distB="0" distL="114300" distR="114300">
             <wp:extent cx="5271135" cy="1819275"/>
-            <wp:effectExtent l="0" t="0" r="12065" b="9525"/>
+            <wp:effectExtent l="12700" t="12700" r="24765" b="22225"/>
             <wp:docPr id="1" name="Picture 1" descr="Screen Shot 2021-07-07 at 20.14.40"/>
             <wp:cNvGraphicFramePr>
               <a:graphicFrameLocks xmlns:a="http://schemas.openxmlformats.org/drawingml/2006/main" noChangeAspect="1"/>
@@ -246,6 +712,13 @@
                     <a:prstGeom prst="rect">
                       <a:avLst/>
                     </a:prstGeom>
+                    <a:ln>
+                      <a:solidFill>
+                        <a:schemeClr val="bg1">
+                          <a:lumMod val="65000"/>
+                        </a:schemeClr>
+                      </a:solidFill>
+                    </a:ln>
                   </pic:spPr>
                 </pic:pic>
               </a:graphicData>
@@ -281,7 +754,15 @@
           <w:sz w:val="24"/>
           <w:szCs w:val="24"/>
         </w:rPr>
-        <w:t>Parking System.postman_collection.json yang ada pada folder aplikasi</w:t>
+        <w:t xml:space="preserve">Parking System.postman_collection.json yang ada pada folder aplikasi </w:t>
+      </w:r>
+      <w:r>
+        <w:rPr>
+          <w:rFonts w:hint="default"/>
+          <w:sz w:val="24"/>
+          <w:szCs w:val="24"/>
+        </w:rPr>
+        <w:br w:type="textWrapping"/>
       </w:r>
       <w:r>
         <w:rPr>
@@ -299,7 +780,7 @@
         <w:drawing>
           <wp:inline distT="0" distB="0" distL="114300" distR="114300">
             <wp:extent cx="5267960" cy="3075940"/>
-            <wp:effectExtent l="0" t="0" r="15240" b="22860"/>
+            <wp:effectExtent l="12700" t="12700" r="27940" b="35560"/>
             <wp:docPr id="3" name="Picture 3" descr="Screen Shot 2021-07-07 at 20.18.11"/>
             <wp:cNvGraphicFramePr>
               <a:graphicFrameLocks xmlns:a="http://schemas.openxmlformats.org/drawingml/2006/main" noChangeAspect="1"/>
@@ -327,6 +808,13 @@
                     <a:prstGeom prst="rect">
                       <a:avLst/>
                     </a:prstGeom>
+                    <a:ln>
+                      <a:solidFill>
+                        <a:schemeClr val="bg1">
+                          <a:lumMod val="65000"/>
+                        </a:schemeClr>
+                      </a:solidFill>
+                    </a:ln>
                   </pic:spPr>
                 </pic:pic>
               </a:graphicData>
@@ -339,10 +827,66 @@
           <w:sz w:val="24"/>
           <w:szCs w:val="24"/>
         </w:rPr>
+        <w:br w:type="textWrapping"/>
+      </w:r>
+      <w:r>
+        <w:rPr>
+          <w:sz w:val="24"/>
+          <w:szCs w:val="24"/>
+        </w:rPr>
+        <w:br w:type="textWrapping"/>
+      </w:r>
+      <w:r>
+        <w:rPr>
+          <w:sz w:val="24"/>
+          <w:szCs w:val="24"/>
+        </w:rPr>
+        <w:br w:type="textWrapping"/>
+      </w:r>
+      <w:r>
+        <w:rPr>
+          <w:sz w:val="24"/>
+          <w:szCs w:val="24"/>
+        </w:rPr>
+        <w:br w:type="textWrapping"/>
+      </w:r>
+      <w:r>
+        <w:rPr>
+          <w:sz w:val="24"/>
+          <w:szCs w:val="24"/>
+        </w:rPr>
+        <w:br w:type="textWrapping"/>
+      </w:r>
+      <w:r>
+        <w:rPr>
+          <w:sz w:val="24"/>
+          <w:szCs w:val="24"/>
+        </w:rPr>
+        <w:br w:type="textWrapping"/>
+      </w:r>
+      <w:r>
+        <w:rPr>
+          <w:sz w:val="24"/>
+          <w:szCs w:val="24"/>
+        </w:rPr>
+        <w:br w:type="textWrapping"/>
+      </w:r>
+      <w:r>
+        <w:rPr>
+          <w:sz w:val="24"/>
+          <w:szCs w:val="24"/>
+        </w:rPr>
+        <w:br w:type="textWrapping"/>
+      </w:r>
+      <w:r>
+        <w:rPr>
+          <w:sz w:val="24"/>
+          <w:szCs w:val="24"/>
+        </w:rPr>
         <w:drawing>
           <wp:inline distT="0" distB="0" distL="114300" distR="114300">
             <wp:extent cx="5272405" cy="2965450"/>
-            <wp:effectExtent l="0" t="0" r="10795" b="6350"/>
+            <wp:effectExtent l="12700" t="12700" r="23495" b="19050"/>
             <wp:docPr id="2" name="Picture 2" descr="Screen Shot 2021-07-07 at 20.18.34"/>
             <wp:cNvGraphicFramePr>
               <a:graphicFrameLocks xmlns:a="http://schemas.openxmlformats.org/drawingml/2006/main" noChangeAspect="1"/>
@@ -370,6 +914,13 @@
                     <a:prstGeom prst="rect">
                       <a:avLst/>
                     </a:prstGeom>
+                    <a:ln>
+                      <a:solidFill>
+                        <a:schemeClr val="bg1">
+                          <a:lumMod val="65000"/>
+                        </a:schemeClr>
+                      </a:solidFill>
+                    </a:ln>
                   </pic:spPr>
                 </pic:pic>
               </a:graphicData>
@@ -377,6 +928,13 @@
           </wp:inline>
         </w:drawing>
       </w:r>
+      <w:r>
+        <w:rPr>
+          <w:sz w:val="24"/>
+          <w:szCs w:val="24"/>
+        </w:rPr>
+        <w:br w:type="textWrapping"/>
+      </w:r>
     </w:p>
     <w:p>
       <w:pPr>
@@ -397,7 +955,14 @@
           <w:sz w:val="24"/>
           <w:szCs w:val="24"/>
         </w:rPr>
-        <w:t>Kemudian klik import untuk melakukan proses importing</w:t>
+        <w:t xml:space="preserve">Kemudian klik import untuk melakukan proses importing </w:t>
+      </w:r>
+      <w:r>
+        <w:rPr>
+          <w:sz w:val="24"/>
+          <w:szCs w:val="24"/>
+        </w:rPr>
+        <w:br w:type="textWrapping"/>
       </w:r>
       <w:r>
         <w:rPr>
@@ -414,7 +979,7 @@
         <w:drawing>
           <wp:inline distT="0" distB="0" distL="114300" distR="114300">
             <wp:extent cx="5267960" cy="3054985"/>
-            <wp:effectExtent l="0" t="0" r="15240" b="18415"/>
+            <wp:effectExtent l="12700" t="12700" r="27940" b="31115"/>
             <wp:docPr id="4" name="Picture 4" descr="Screen Shot 2021-07-07 at 20.19.49"/>
             <wp:cNvGraphicFramePr>
               <a:graphicFrameLocks xmlns:a="http://schemas.openxmlformats.org/drawingml/2006/main" noChangeAspect="1"/>
@@ -442,6 +1007,13 @@
                     <a:prstGeom prst="rect">
                       <a:avLst/>
                     </a:prstGeom>
+                    <a:ln>
+                      <a:solidFill>
+                        <a:schemeClr val="bg1">
+                          <a:lumMod val="65000"/>
+                        </a:schemeClr>
+                      </a:solidFill>
+                    </a:ln>
                   </pic:spPr>
                 </pic:pic>
               </a:graphicData>
@@ -449,6 +1021,111 @@
           </wp:inline>
         </w:drawing>
       </w:r>
+      <w:r>
+        <w:rPr>
+          <w:sz w:val="24"/>
+          <w:szCs w:val="24"/>
+        </w:rPr>
+        <w:br w:type="textWrapping"/>
+      </w:r>
+      <w:r>
+        <w:rPr>
+          <w:sz w:val="24"/>
+          <w:szCs w:val="24"/>
+        </w:rPr>
+        <w:br w:type="textWrapping"/>
+      </w:r>
+      <w:r>
+        <w:rPr>
+          <w:sz w:val="24"/>
+          <w:szCs w:val="24"/>
+        </w:rPr>
+        <w:br w:type="textWrapping"/>
+      </w:r>
+      <w:r>
+        <w:rPr>
+          <w:sz w:val="24"/>
+          <w:szCs w:val="24"/>
+        </w:rPr>
+        <w:br w:type="textWrapping"/>
+      </w:r>
+      <w:r>
+        <w:rPr>
+          <w:sz w:val="24"/>
+          <w:szCs w:val="24"/>
+        </w:rPr>
+        <w:br w:type="textWrapping"/>
+      </w:r>
+    </w:p>
+    <w:p>
+      <w:pPr>
+        <w:widowControl w:val="0"/>
+        <w:numPr>
+          <w:numId w:val="0"/>
+        </w:numPr>
+        <w:ind w:leftChars="0"/>
+        <w:jc w:val="both"/>
+        <w:rPr>
+          <w:sz w:val="24"/>
+          <w:szCs w:val="24"/>
+        </w:rPr>
+      </w:pPr>
+    </w:p>
+    <w:p>
+      <w:pPr>
+        <w:widowControl w:val="0"/>
+        <w:numPr>
+          <w:numId w:val="0"/>
+        </w:numPr>
+        <w:ind w:leftChars="0"/>
+        <w:jc w:val="both"/>
+        <w:rPr>
+          <w:sz w:val="24"/>
+          <w:szCs w:val="24"/>
+        </w:rPr>
+      </w:pPr>
+    </w:p>
+    <w:p>
+      <w:pPr>
+        <w:widowControl w:val="0"/>
+        <w:numPr>
+          <w:numId w:val="0"/>
+        </w:numPr>
+        <w:ind w:leftChars="0"/>
+        <w:jc w:val="both"/>
+        <w:rPr>
+          <w:sz w:val="24"/>
+          <w:szCs w:val="24"/>
+        </w:rPr>
+      </w:pPr>
+    </w:p>
+    <w:p>
+      <w:pPr>
+        <w:widowControl w:val="0"/>
+        <w:numPr>
+          <w:numId w:val="0"/>
+        </w:numPr>
+        <w:ind w:leftChars="0"/>
+        <w:jc w:val="both"/>
+        <w:rPr>
+          <w:sz w:val="24"/>
+          <w:szCs w:val="24"/>
+        </w:rPr>
+      </w:pPr>
+    </w:p>
+    <w:p>
+      <w:pPr>
+        <w:widowControl w:val="0"/>
+        <w:numPr>
+          <w:numId w:val="0"/>
+        </w:numPr>
+        <w:ind w:leftChars="0"/>
+        <w:jc w:val="both"/>
+        <w:rPr>
+          <w:sz w:val="24"/>
+          <w:szCs w:val="24"/>
+        </w:rPr>
+      </w:pPr>
     </w:p>
     <w:p>
       <w:pPr>
@@ -469,7 +1146,14 @@
           <w:sz w:val="24"/>
           <w:szCs w:val="24"/>
         </w:rPr>
-        <w:t>Setelah itu akan muncul folder parking sistem beserta list endpoint yang bisa digunakan.</w:t>
+        <w:t xml:space="preserve">Setelah itu akan muncul folder parking sistem beserta list endpoint yang bisa digunakan. </w:t>
+      </w:r>
+      <w:r>
+        <w:rPr>
+          <w:sz w:val="24"/>
+          <w:szCs w:val="24"/>
+        </w:rPr>
+        <w:br w:type="textWrapping"/>
       </w:r>
       <w:r>
         <w:rPr>
@@ -486,7 +1170,7 @@
         <w:drawing>
           <wp:inline distT="0" distB="0" distL="114300" distR="114300">
             <wp:extent cx="4304665" cy="5066665"/>
-            <wp:effectExtent l="0" t="0" r="13335" b="13335"/>
+            <wp:effectExtent l="12700" t="12700" r="26035" b="26035"/>
             <wp:docPr id="5" name="Picture 5" descr="Screen Shot 2021-07-07 at 20.20.54"/>
             <wp:cNvGraphicFramePr>
               <a:graphicFrameLocks xmlns:a="http://schemas.openxmlformats.org/drawingml/2006/main" noChangeAspect="1"/>
@@ -514,6 +1198,13 @@
                     <a:prstGeom prst="rect">
                       <a:avLst/>
                     </a:prstGeom>
+                    <a:ln>
+                      <a:solidFill>
+                        <a:schemeClr val="bg1">
+                          <a:lumMod val="65000"/>
+                        </a:schemeClr>
+                      </a:solidFill>
+                    </a:ln>
                   </pic:spPr>
                 </pic:pic>
               </a:graphicData>
@@ -526,36 +1217,798 @@
       <w:pPr>
         <w:widowControl w:val="0"/>
         <w:numPr>
+          <w:numId w:val="0"/>
+        </w:numPr>
+        <w:jc w:val="both"/>
+        <w:rPr>
+          <w:sz w:val="24"/>
+          <w:szCs w:val="24"/>
+        </w:rPr>
+      </w:pPr>
+    </w:p>
+    <w:p>
+      <w:pPr>
+        <w:widowControl w:val="0"/>
+        <w:numPr>
+          <w:numId w:val="0"/>
+        </w:numPr>
+        <w:jc w:val="both"/>
+        <w:rPr>
+          <w:sz w:val="24"/>
+          <w:szCs w:val="24"/>
+        </w:rPr>
+      </w:pPr>
+    </w:p>
+    <w:p>
+      <w:pPr>
+        <w:widowControl w:val="0"/>
+        <w:numPr>
+          <w:numId w:val="0"/>
+        </w:numPr>
+        <w:jc w:val="both"/>
+        <w:rPr>
+          <w:sz w:val="24"/>
+          <w:szCs w:val="24"/>
+        </w:rPr>
+      </w:pPr>
+    </w:p>
+    <w:p>
+      <w:pPr>
+        <w:widowControl w:val="0"/>
+        <w:numPr>
+          <w:numId w:val="0"/>
+        </w:numPr>
+        <w:jc w:val="both"/>
+        <w:rPr>
+          <w:sz w:val="24"/>
+          <w:szCs w:val="24"/>
+        </w:rPr>
+      </w:pPr>
+    </w:p>
+    <w:p>
+      <w:pPr>
+        <w:widowControl w:val="0"/>
+        <w:numPr>
+          <w:numId w:val="0"/>
+        </w:numPr>
+        <w:jc w:val="both"/>
+        <w:rPr>
+          <w:sz w:val="24"/>
+          <w:szCs w:val="24"/>
+        </w:rPr>
+      </w:pPr>
+    </w:p>
+    <w:p>
+      <w:pPr>
+        <w:widowControl w:val="0"/>
+        <w:numPr>
+          <w:numId w:val="0"/>
+        </w:numPr>
+        <w:jc w:val="both"/>
+        <w:rPr>
+          <w:sz w:val="24"/>
+          <w:szCs w:val="24"/>
+        </w:rPr>
+      </w:pPr>
+    </w:p>
+    <w:p>
+      <w:pPr>
+        <w:widowControl w:val="0"/>
+        <w:numPr>
+          <w:numId w:val="0"/>
+        </w:numPr>
+        <w:jc w:val="both"/>
+        <w:rPr>
+          <w:sz w:val="24"/>
+          <w:szCs w:val="24"/>
+        </w:rPr>
+      </w:pPr>
+    </w:p>
+    <w:p>
+      <w:pPr>
+        <w:widowControl w:val="0"/>
+        <w:numPr>
+          <w:numId w:val="0"/>
+        </w:numPr>
+        <w:jc w:val="both"/>
+        <w:rPr>
+          <w:sz w:val="24"/>
+          <w:szCs w:val="24"/>
+        </w:rPr>
+      </w:pPr>
+    </w:p>
+    <w:p>
+      <w:pPr>
+        <w:widowControl w:val="0"/>
+        <w:numPr>
+          <w:numId w:val="0"/>
+        </w:numPr>
+        <w:jc w:val="both"/>
+        <w:rPr>
+          <w:sz w:val="24"/>
+          <w:szCs w:val="24"/>
+        </w:rPr>
+      </w:pPr>
+    </w:p>
+    <w:p>
+      <w:pPr>
+        <w:widowControl w:val="0"/>
+        <w:numPr>
+          <w:numId w:val="0"/>
+        </w:numPr>
+        <w:jc w:val="both"/>
+        <w:rPr>
+          <w:sz w:val="24"/>
+          <w:szCs w:val="24"/>
+        </w:rPr>
+      </w:pPr>
+    </w:p>
+    <w:p>
+      <w:pPr>
+        <w:widowControl w:val="0"/>
+        <w:numPr>
+          <w:numId w:val="0"/>
+        </w:numPr>
+        <w:jc w:val="both"/>
+        <w:rPr>
+          <w:sz w:val="24"/>
+          <w:szCs w:val="24"/>
+        </w:rPr>
+      </w:pPr>
+    </w:p>
+    <w:p>
+      <w:pPr>
+        <w:widowControl w:val="0"/>
+        <w:numPr>
+          <w:numId w:val="0"/>
+        </w:numPr>
+        <w:jc w:val="both"/>
+        <w:rPr>
+          <w:sz w:val="24"/>
+          <w:szCs w:val="24"/>
+        </w:rPr>
+      </w:pPr>
+    </w:p>
+    <w:p>
+      <w:pPr>
+        <w:widowControl w:val="0"/>
+        <w:numPr>
+          <w:numId w:val="0"/>
+        </w:numPr>
+        <w:jc w:val="both"/>
+        <w:rPr>
+          <w:b/>
+          <w:bCs/>
+          <w:sz w:val="24"/>
+          <w:szCs w:val="24"/>
+        </w:rPr>
+      </w:pPr>
+      <w:r>
+        <w:rPr>
+          <w:b/>
+          <w:bCs/>
+          <w:sz w:val="24"/>
+          <w:szCs w:val="24"/>
+        </w:rPr>
+        <w:t>## Contoh Request</w:t>
+      </w:r>
+    </w:p>
+    <w:p>
+      <w:pPr>
+        <w:widowControl w:val="0"/>
+        <w:numPr>
+          <w:numId w:val="0"/>
+        </w:numPr>
+        <w:jc w:val="both"/>
+        <w:rPr>
+          <w:sz w:val="24"/>
+          <w:szCs w:val="24"/>
+        </w:rPr>
+      </w:pPr>
+      <w:r>
+        <w:rPr>
+          <w:sz w:val="24"/>
+          <w:szCs w:val="24"/>
+        </w:rPr>
+        <w:t xml:space="preserve">Berikut ini adalah contoh untuk melakukan request pada endpoint yang tersedia. </w:t>
+      </w:r>
+      <w:r>
+        <w:rPr>
+          <w:sz w:val="24"/>
+          <w:szCs w:val="24"/>
+        </w:rPr>
+        <w:t xml:space="preserve">Ini adalah contoh </w:t>
+      </w:r>
+      <w:r>
+        <w:rPr>
+          <w:sz w:val="24"/>
+          <w:szCs w:val="24"/>
+        </w:rPr>
+        <w:t>request parkir masuk dengan status gagal karna tidak melakukan input data yang bersifat mandatory ( tersedia informasi error nya juga untuk memudahkan developer dalam melakukan proses debug ).</w:t>
+      </w:r>
+    </w:p>
+    <w:p>
+      <w:pPr>
+        <w:widowControl w:val="0"/>
+        <w:numPr>
+          <w:numId w:val="0"/>
+        </w:numPr>
+        <w:jc w:val="both"/>
+        <w:rPr>
+          <w:sz w:val="24"/>
+          <w:szCs w:val="24"/>
+        </w:rPr>
+      </w:pPr>
+      <w:r>
+        <w:rPr>
+          <w:sz w:val="24"/>
+          <w:szCs w:val="24"/>
+        </w:rPr>
+        <w:br w:type="textWrapping"/>
+      </w:r>
+      <w:r>
+        <w:rPr>
+          <w:sz w:val="24"/>
+          <w:szCs w:val="24"/>
+        </w:rPr>
+        <w:drawing>
+          <wp:inline distT="0" distB="0" distL="114300" distR="114300">
+            <wp:extent cx="5267960" cy="3695700"/>
+            <wp:effectExtent l="12700" t="12700" r="27940" b="25400"/>
+            <wp:docPr id="7" name="Picture 7" descr="Screen Shot 2021-07-07 at 21.13.40"/>
+            <wp:cNvGraphicFramePr>
+              <a:graphicFrameLocks xmlns:a="http://schemas.openxmlformats.org/drawingml/2006/main" noChangeAspect="1"/>
+            </wp:cNvGraphicFramePr>
+            <a:graphic xmlns:a="http://schemas.openxmlformats.org/drawingml/2006/main">
+              <a:graphicData uri="http://schemas.openxmlformats.org/drawingml/2006/picture">
+                <pic:pic xmlns:pic="http://schemas.openxmlformats.org/drawingml/2006/picture">
+                  <pic:nvPicPr>
+                    <pic:cNvPr id="7" name="Picture 7" descr="Screen Shot 2021-07-07 at 21.13.40"/>
+                    <pic:cNvPicPr>
+                      <a:picLocks noChangeAspect="1"/>
+                    </pic:cNvPicPr>
+                  </pic:nvPicPr>
+                  <pic:blipFill>
+                    <a:blip r:embed="rId9"/>
+                    <a:stretch>
+                      <a:fillRect/>
+                    </a:stretch>
+                  </pic:blipFill>
+                  <pic:spPr>
+                    <a:xfrm>
+                      <a:off x="0" y="0"/>
+                      <a:ext cx="5267960" cy="3695700"/>
+                    </a:xfrm>
+                    <a:prstGeom prst="rect">
+                      <a:avLst/>
+                    </a:prstGeom>
+                    <a:ln>
+                      <a:solidFill>
+                        <a:schemeClr val="bg1">
+                          <a:lumMod val="65000"/>
+                        </a:schemeClr>
+                      </a:solidFill>
+                    </a:ln>
+                  </pic:spPr>
+                </pic:pic>
+              </a:graphicData>
+            </a:graphic>
+          </wp:inline>
+        </w:drawing>
+      </w:r>
+    </w:p>
+    <w:p>
+      <w:pPr>
+        <w:widowControl w:val="0"/>
+        <w:numPr>
           <w:ilvl w:val="0"/>
-          <w:numId w:val="1"/>
-        </w:numPr>
-        <w:ind w:left="425" w:leftChars="0" w:hanging="425" w:firstLineChars="0"/>
-        <w:jc w:val="both"/>
-        <w:rPr>
-          <w:sz w:val="24"/>
-          <w:szCs w:val="24"/>
-        </w:rPr>
-      </w:pPr>
-    </w:p>
-    <w:p>
-      <w:pPr>
-        <w:widowControl w:val="0"/>
-        <w:numPr>
-          <w:numId w:val="0"/>
-        </w:numPr>
-        <w:jc w:val="both"/>
-        <w:rPr>
-          <w:sz w:val="24"/>
-          <w:szCs w:val="24"/>
-        </w:rPr>
-      </w:pPr>
-    </w:p>
-    <w:p>
-      <w:pPr>
-        <w:widowControl w:val="0"/>
-        <w:numPr>
-          <w:numId w:val="0"/>
-        </w:numPr>
+          <w:numId w:val="0"/>
+        </w:numPr>
+        <w:ind w:leftChars="0"/>
+        <w:jc w:val="both"/>
+        <w:rPr>
+          <w:sz w:val="24"/>
+          <w:szCs w:val="24"/>
+        </w:rPr>
+      </w:pPr>
+      <w:r>
+        <w:rPr>
+          <w:sz w:val="24"/>
+          <w:szCs w:val="24"/>
+        </w:rPr>
+        <w:t>Contoh request untuk proses parkir masuk dengan status berhasil</w:t>
+      </w:r>
+    </w:p>
+    <w:p>
+      <w:pPr>
+        <w:widowControl w:val="0"/>
+        <w:numPr>
+          <w:numId w:val="0"/>
+        </w:numPr>
+        <w:ind w:leftChars="0"/>
+        <w:jc w:val="both"/>
+        <w:rPr>
+          <w:sz w:val="24"/>
+          <w:szCs w:val="24"/>
+        </w:rPr>
+      </w:pPr>
+      <w:r>
+        <w:rPr>
+          <w:sz w:val="24"/>
+          <w:szCs w:val="24"/>
+        </w:rPr>
+        <w:br w:type="textWrapping"/>
+      </w:r>
+      <w:r>
+        <w:rPr>
+          <w:sz w:val="24"/>
+          <w:szCs w:val="24"/>
+        </w:rPr>
+        <w:drawing>
+          <wp:inline distT="0" distB="0" distL="114300" distR="114300">
+            <wp:extent cx="5264150" cy="3561715"/>
+            <wp:effectExtent l="12700" t="12700" r="31750" b="32385"/>
+            <wp:docPr id="6" name="Picture 6" descr="Screen Shot 2021-07-07 at 21.12.25"/>
+            <wp:cNvGraphicFramePr>
+              <a:graphicFrameLocks xmlns:a="http://schemas.openxmlformats.org/drawingml/2006/main" noChangeAspect="1"/>
+            </wp:cNvGraphicFramePr>
+            <a:graphic xmlns:a="http://schemas.openxmlformats.org/drawingml/2006/main">
+              <a:graphicData uri="http://schemas.openxmlformats.org/drawingml/2006/picture">
+                <pic:pic xmlns:pic="http://schemas.openxmlformats.org/drawingml/2006/picture">
+                  <pic:nvPicPr>
+                    <pic:cNvPr id="6" name="Picture 6" descr="Screen Shot 2021-07-07 at 21.12.25"/>
+                    <pic:cNvPicPr>
+                      <a:picLocks noChangeAspect="1"/>
+                    </pic:cNvPicPr>
+                  </pic:nvPicPr>
+                  <pic:blipFill>
+                    <a:blip r:embed="rId10"/>
+                    <a:stretch>
+                      <a:fillRect/>
+                    </a:stretch>
+                  </pic:blipFill>
+                  <pic:spPr>
+                    <a:xfrm>
+                      <a:off x="0" y="0"/>
+                      <a:ext cx="5264150" cy="3561715"/>
+                    </a:xfrm>
+                    <a:prstGeom prst="rect">
+                      <a:avLst/>
+                    </a:prstGeom>
+                    <a:ln>
+                      <a:solidFill>
+                        <a:schemeClr val="bg1">
+                          <a:lumMod val="65000"/>
+                        </a:schemeClr>
+                      </a:solidFill>
+                    </a:ln>
+                  </pic:spPr>
+                </pic:pic>
+              </a:graphicData>
+            </a:graphic>
+          </wp:inline>
+        </w:drawing>
+      </w:r>
+    </w:p>
+    <w:p>
+      <w:pPr>
+        <w:widowControl w:val="0"/>
+        <w:numPr>
+          <w:numId w:val="0"/>
+        </w:numPr>
+        <w:ind w:leftChars="0"/>
+        <w:jc w:val="both"/>
+        <w:rPr>
+          <w:sz w:val="24"/>
+          <w:szCs w:val="24"/>
+        </w:rPr>
+      </w:pPr>
+    </w:p>
+    <w:p>
+      <w:pPr>
+        <w:widowControl w:val="0"/>
+        <w:numPr>
+          <w:numId w:val="0"/>
+        </w:numPr>
+        <w:ind w:leftChars="0"/>
+        <w:jc w:val="both"/>
+        <w:rPr>
+          <w:sz w:val="24"/>
+          <w:szCs w:val="24"/>
+        </w:rPr>
+      </w:pPr>
+    </w:p>
+    <w:p>
+      <w:pPr>
+        <w:widowControl w:val="0"/>
+        <w:numPr>
+          <w:numId w:val="0"/>
+        </w:numPr>
+        <w:ind w:leftChars="0"/>
+        <w:jc w:val="both"/>
+        <w:rPr>
+          <w:sz w:val="24"/>
+          <w:szCs w:val="24"/>
+        </w:rPr>
+      </w:pPr>
+      <w:r>
+        <w:rPr>
+          <w:sz w:val="24"/>
+          <w:szCs w:val="24"/>
+        </w:rPr>
+        <w:t>Contoh request untuk mendapatkan informasi slot parkir</w:t>
+      </w:r>
+    </w:p>
+    <w:p>
+      <w:pPr>
+        <w:widowControl w:val="0"/>
+        <w:numPr>
+          <w:numId w:val="0"/>
+        </w:numPr>
+        <w:ind w:leftChars="0"/>
+        <w:jc w:val="both"/>
+        <w:rPr>
+          <w:sz w:val="24"/>
+          <w:szCs w:val="24"/>
+        </w:rPr>
+      </w:pPr>
+      <w:r>
+        <w:rPr>
+          <w:sz w:val="24"/>
+          <w:szCs w:val="24"/>
+        </w:rPr>
+        <w:drawing>
+          <wp:inline distT="0" distB="0" distL="114300" distR="114300">
+            <wp:extent cx="5234305" cy="3645535"/>
+            <wp:effectExtent l="0" t="0" r="23495" b="12065"/>
+            <wp:docPr id="8" name="Picture 8" descr="Screen Shot 2021-07-07 at 21.32.36"/>
+            <wp:cNvGraphicFramePr>
+              <a:graphicFrameLocks xmlns:a="http://schemas.openxmlformats.org/drawingml/2006/main" noChangeAspect="1"/>
+            </wp:cNvGraphicFramePr>
+            <a:graphic xmlns:a="http://schemas.openxmlformats.org/drawingml/2006/main">
+              <a:graphicData uri="http://schemas.openxmlformats.org/drawingml/2006/picture">
+                <pic:pic xmlns:pic="http://schemas.openxmlformats.org/drawingml/2006/picture">
+                  <pic:nvPicPr>
+                    <pic:cNvPr id="8" name="Picture 8" descr="Screen Shot 2021-07-07 at 21.32.36"/>
+                    <pic:cNvPicPr>
+                      <a:picLocks noChangeAspect="1"/>
+                    </pic:cNvPicPr>
+                  </pic:nvPicPr>
+                  <pic:blipFill>
+                    <a:blip r:embed="rId11"/>
+                    <a:stretch>
+                      <a:fillRect/>
+                    </a:stretch>
+                  </pic:blipFill>
+                  <pic:spPr>
+                    <a:xfrm>
+                      <a:off x="0" y="0"/>
+                      <a:ext cx="5234305" cy="3645535"/>
+                    </a:xfrm>
+                    <a:prstGeom prst="rect">
+                      <a:avLst/>
+                    </a:prstGeom>
+                  </pic:spPr>
+                </pic:pic>
+              </a:graphicData>
+            </a:graphic>
+          </wp:inline>
+        </w:drawing>
+      </w:r>
+    </w:p>
+    <w:p>
+      <w:pPr>
+        <w:widowControl w:val="0"/>
+        <w:numPr>
+          <w:numId w:val="0"/>
+        </w:numPr>
+        <w:ind w:leftChars="0"/>
+        <w:jc w:val="both"/>
+        <w:rPr>
+          <w:sz w:val="24"/>
+          <w:szCs w:val="24"/>
+        </w:rPr>
+      </w:pPr>
+    </w:p>
+    <w:p>
+      <w:pPr>
+        <w:widowControl w:val="0"/>
+        <w:numPr>
+          <w:numId w:val="0"/>
+        </w:numPr>
+        <w:ind w:leftChars="0"/>
+        <w:jc w:val="both"/>
+        <w:rPr>
+          <w:sz w:val="24"/>
+          <w:szCs w:val="24"/>
+        </w:rPr>
+      </w:pPr>
+    </w:p>
+    <w:p>
+      <w:pPr>
+        <w:widowControl w:val="0"/>
+        <w:numPr>
+          <w:numId w:val="0"/>
+        </w:numPr>
+        <w:ind w:leftChars="0"/>
+        <w:jc w:val="both"/>
+        <w:rPr>
+          <w:sz w:val="24"/>
+          <w:szCs w:val="24"/>
+        </w:rPr>
+      </w:pPr>
+    </w:p>
+    <w:p>
+      <w:pPr>
+        <w:widowControl w:val="0"/>
+        <w:numPr>
+          <w:numId w:val="0"/>
+        </w:numPr>
+        <w:ind w:leftChars="0"/>
+        <w:jc w:val="both"/>
+        <w:rPr>
+          <w:sz w:val="24"/>
+          <w:szCs w:val="24"/>
+        </w:rPr>
+      </w:pPr>
+      <w:r>
+        <w:rPr>
+          <w:sz w:val="24"/>
+          <w:szCs w:val="24"/>
+        </w:rPr>
+        <w:t>Contoh request untuk mendapatkan informasi detail slot parkir</w:t>
+      </w:r>
+    </w:p>
+    <w:p>
+      <w:pPr>
+        <w:widowControl w:val="0"/>
+        <w:numPr>
+          <w:numId w:val="0"/>
+        </w:numPr>
+        <w:ind w:leftChars="0"/>
+        <w:jc w:val="both"/>
+        <w:rPr>
+          <w:sz w:val="24"/>
+          <w:szCs w:val="24"/>
+        </w:rPr>
+      </w:pPr>
+      <w:r>
+        <w:rPr>
+          <w:sz w:val="24"/>
+          <w:szCs w:val="24"/>
+        </w:rPr>
+        <w:drawing>
+          <wp:inline distT="0" distB="0" distL="114300" distR="114300">
+            <wp:extent cx="5233670" cy="3609340"/>
+            <wp:effectExtent l="0" t="0" r="24130" b="22860"/>
+            <wp:docPr id="9" name="Picture 9" descr="Screen Shot 2021-07-07 at 21.34.12"/>
+            <wp:cNvGraphicFramePr>
+              <a:graphicFrameLocks xmlns:a="http://schemas.openxmlformats.org/drawingml/2006/main" noChangeAspect="1"/>
+            </wp:cNvGraphicFramePr>
+            <a:graphic xmlns:a="http://schemas.openxmlformats.org/drawingml/2006/main">
+              <a:graphicData uri="http://schemas.openxmlformats.org/drawingml/2006/picture">
+                <pic:pic xmlns:pic="http://schemas.openxmlformats.org/drawingml/2006/picture">
+                  <pic:nvPicPr>
+                    <pic:cNvPr id="9" name="Picture 9" descr="Screen Shot 2021-07-07 at 21.34.12"/>
+                    <pic:cNvPicPr>
+                      <a:picLocks noChangeAspect="1"/>
+                    </pic:cNvPicPr>
+                  </pic:nvPicPr>
+                  <pic:blipFill>
+                    <a:blip r:embed="rId12"/>
+                    <a:stretch>
+                      <a:fillRect/>
+                    </a:stretch>
+                  </pic:blipFill>
+                  <pic:spPr>
+                    <a:xfrm>
+                      <a:off x="0" y="0"/>
+                      <a:ext cx="5233670" cy="3609340"/>
+                    </a:xfrm>
+                    <a:prstGeom prst="rect">
+                      <a:avLst/>
+                    </a:prstGeom>
+                  </pic:spPr>
+                </pic:pic>
+              </a:graphicData>
+            </a:graphic>
+          </wp:inline>
+        </w:drawing>
+      </w:r>
+    </w:p>
+    <w:p>
+      <w:pPr>
+        <w:widowControl w:val="0"/>
+        <w:numPr>
+          <w:numId w:val="0"/>
+        </w:numPr>
+        <w:ind w:leftChars="0"/>
+        <w:jc w:val="both"/>
+        <w:rPr>
+          <w:sz w:val="24"/>
+          <w:szCs w:val="24"/>
+        </w:rPr>
+      </w:pPr>
+    </w:p>
+    <w:p>
+      <w:pPr>
+        <w:widowControl w:val="0"/>
+        <w:numPr>
+          <w:numId w:val="0"/>
+        </w:numPr>
+        <w:ind w:leftChars="0"/>
+        <w:jc w:val="both"/>
+        <w:rPr>
+          <w:sz w:val="24"/>
+          <w:szCs w:val="24"/>
+        </w:rPr>
+      </w:pPr>
+      <w:r>
+        <w:rPr>
+          <w:sz w:val="24"/>
+          <w:szCs w:val="24"/>
+        </w:rPr>
+        <w:t>Contoh request menggunakan parameter nomor registrasi</w:t>
+      </w:r>
+    </w:p>
+    <w:p>
+      <w:pPr>
+        <w:widowControl w:val="0"/>
+        <w:numPr>
+          <w:numId w:val="0"/>
+        </w:numPr>
+        <w:ind w:leftChars="0"/>
+        <w:jc w:val="both"/>
+        <w:rPr>
+          <w:sz w:val="24"/>
+          <w:szCs w:val="24"/>
+        </w:rPr>
+      </w:pPr>
+      <w:r>
+        <w:rPr>
+          <w:sz w:val="24"/>
+          <w:szCs w:val="24"/>
+        </w:rPr>
+        <w:drawing>
+          <wp:inline distT="0" distB="0" distL="114300" distR="114300">
+            <wp:extent cx="5232400" cy="3537585"/>
+            <wp:effectExtent l="0" t="0" r="0" b="18415"/>
+            <wp:docPr id="10" name="Picture 10" descr="Screen Shot 2021-07-07 at 21.35.03"/>
+            <wp:cNvGraphicFramePr>
+              <a:graphicFrameLocks xmlns:a="http://schemas.openxmlformats.org/drawingml/2006/main" noChangeAspect="1"/>
+            </wp:cNvGraphicFramePr>
+            <a:graphic xmlns:a="http://schemas.openxmlformats.org/drawingml/2006/main">
+              <a:graphicData uri="http://schemas.openxmlformats.org/drawingml/2006/picture">
+                <pic:pic xmlns:pic="http://schemas.openxmlformats.org/drawingml/2006/picture">
+                  <pic:nvPicPr>
+                    <pic:cNvPr id="10" name="Picture 10" descr="Screen Shot 2021-07-07 at 21.35.03"/>
+                    <pic:cNvPicPr>
+                      <a:picLocks noChangeAspect="1"/>
+                    </pic:cNvPicPr>
+                  </pic:nvPicPr>
+                  <pic:blipFill>
+                    <a:blip r:embed="rId13"/>
+                    <a:stretch>
+                      <a:fillRect/>
+                    </a:stretch>
+                  </pic:blipFill>
+                  <pic:spPr>
+                    <a:xfrm>
+                      <a:off x="0" y="0"/>
+                      <a:ext cx="5232400" cy="3537585"/>
+                    </a:xfrm>
+                    <a:prstGeom prst="rect">
+                      <a:avLst/>
+                    </a:prstGeom>
+                  </pic:spPr>
+                </pic:pic>
+              </a:graphicData>
+            </a:graphic>
+          </wp:inline>
+        </w:drawing>
+      </w:r>
+    </w:p>
+    <w:p>
+      <w:pPr>
+        <w:widowControl w:val="0"/>
+        <w:numPr>
+          <w:numId w:val="0"/>
+        </w:numPr>
+        <w:ind w:leftChars="0"/>
+        <w:jc w:val="both"/>
+        <w:rPr>
+          <w:sz w:val="24"/>
+          <w:szCs w:val="24"/>
+        </w:rPr>
+      </w:pPr>
+    </w:p>
+    <w:p>
+      <w:pPr>
+        <w:widowControl w:val="0"/>
+        <w:numPr>
+          <w:numId w:val="0"/>
+        </w:numPr>
+        <w:ind w:leftChars="0"/>
+        <w:jc w:val="both"/>
+        <w:rPr>
+          <w:sz w:val="24"/>
+          <w:szCs w:val="24"/>
+        </w:rPr>
+      </w:pPr>
+      <w:r>
+        <w:rPr>
+          <w:sz w:val="24"/>
+          <w:szCs w:val="24"/>
+        </w:rPr>
+        <w:t>Contoh request untuk mendapatkan informasi detail berdasarkan warna mobil</w:t>
+      </w:r>
+    </w:p>
+    <w:p>
+      <w:pPr>
+        <w:widowControl w:val="0"/>
+        <w:numPr>
+          <w:numId w:val="0"/>
+        </w:numPr>
+        <w:ind w:leftChars="0"/>
+        <w:jc w:val="both"/>
+        <w:rPr>
+          <w:sz w:val="24"/>
+          <w:szCs w:val="24"/>
+        </w:rPr>
+      </w:pPr>
+      <w:bookmarkStart w:id="0" w:name="_GoBack"/>
+      <w:r>
+        <w:rPr>
+          <w:sz w:val="24"/>
+          <w:szCs w:val="24"/>
+        </w:rPr>
+        <w:drawing>
+          <wp:inline distT="0" distB="0" distL="114300" distR="114300">
+            <wp:extent cx="5231130" cy="3612515"/>
+            <wp:effectExtent l="0" t="0" r="1270" b="19685"/>
+            <wp:docPr id="11" name="Picture 11" descr="Screen Shot 2021-07-07 at 21.35.46"/>
+            <wp:cNvGraphicFramePr>
+              <a:graphicFrameLocks xmlns:a="http://schemas.openxmlformats.org/drawingml/2006/main" noChangeAspect="1"/>
+            </wp:cNvGraphicFramePr>
+            <a:graphic xmlns:a="http://schemas.openxmlformats.org/drawingml/2006/main">
+              <a:graphicData uri="http://schemas.openxmlformats.org/drawingml/2006/picture">
+                <pic:pic xmlns:pic="http://schemas.openxmlformats.org/drawingml/2006/picture">
+                  <pic:nvPicPr>
+                    <pic:cNvPr id="11" name="Picture 11" descr="Screen Shot 2021-07-07 at 21.35.46"/>
+                    <pic:cNvPicPr>
+                      <a:picLocks noChangeAspect="1"/>
+                    </pic:cNvPicPr>
+                  </pic:nvPicPr>
+                  <pic:blipFill>
+                    <a:blip r:embed="rId14"/>
+                    <a:stretch>
+                      <a:fillRect/>
+                    </a:stretch>
+                  </pic:blipFill>
+                  <pic:spPr>
+                    <a:xfrm>
+                      <a:off x="0" y="0"/>
+                      <a:ext cx="5231130" cy="3612515"/>
+                    </a:xfrm>
+                    <a:prstGeom prst="rect">
+                      <a:avLst/>
+                    </a:prstGeom>
+                  </pic:spPr>
+                </pic:pic>
+              </a:graphicData>
+            </a:graphic>
+          </wp:inline>
+        </w:drawing>
+      </w:r>
+      <w:bookmarkEnd w:id="0"/>
+    </w:p>
+    <w:p>
+      <w:pPr>
+        <w:widowControl w:val="0"/>
+        <w:numPr>
+          <w:numId w:val="0"/>
+        </w:numPr>
+        <w:ind w:leftChars="0"/>
         <w:jc w:val="both"/>
         <w:rPr>
           <w:sz w:val="24"/>
@@ -577,7 +2030,7 @@
       </w:pPr>
     </w:p>
     <w:sectPr>
-      <w:pgSz w:w="11906" w:h="16838"/>
+      <w:pgSz w:w="11850" w:h="16783"/>
       <w:pgMar w:top="1440" w:right="1800" w:bottom="1440" w:left="1800" w:header="851" w:footer="992" w:gutter="0"/>
       <w:cols w:space="425" w:num="1"/>
       <w:docGrid w:type="lines" w:linePitch="312" w:charSpace="0"/>

--- a/Readme.docx
+++ b/Readme.docx
@@ -18,579 +18,17 @@
           <w:sz w:val="24"/>
           <w:szCs w:val="24"/>
         </w:rPr>
-        <w:t>## Cara Running Project</w:t>
-      </w:r>
-    </w:p>
-    <w:p>
-      <w:pPr>
-        <w:rPr>
-          <w:sz w:val="24"/>
-          <w:szCs w:val="24"/>
-        </w:rPr>
-      </w:pPr>
-      <w:r>
-        <w:rPr>
-          <w:sz w:val="24"/>
-          <w:szCs w:val="24"/>
-        </w:rPr>
-        <w:t>Project ini sudah di setting agar bisa running dengan menggunakan docker, jadi pastikan anda sudah menginstall docker pada laptop/ komputer yang akan anda gunakan.kemudian untuk menjalankan project ini cukup dengan perintah :</w:t>
-      </w:r>
-    </w:p>
-    <w:p>
-      <w:pPr>
-        <w:numPr>
-          <w:ilvl w:val="0"/>
-          <w:numId w:val="1"/>
-        </w:numPr>
-        <w:ind w:left="425" w:leftChars="0" w:hanging="425" w:firstLineChars="0"/>
-        <w:rPr>
-          <w:sz w:val="24"/>
-          <w:szCs w:val="24"/>
-        </w:rPr>
-      </w:pPr>
-      <w:r>
-        <w:rPr>
-          <w:sz w:val="24"/>
-          <w:szCs w:val="24"/>
-        </w:rPr>
-        <w:t>Masuk kedalam folder parking_app</w:t>
-      </w:r>
-    </w:p>
-    <w:p>
-      <w:pPr>
-        <w:numPr>
-          <w:ilvl w:val="0"/>
-          <w:numId w:val="1"/>
-        </w:numPr>
-        <w:ind w:left="425" w:leftChars="0" w:hanging="425" w:firstLineChars="0"/>
-        <w:rPr>
-          <w:sz w:val="24"/>
-          <w:szCs w:val="24"/>
-        </w:rPr>
-      </w:pPr>
-      <w:r>
-        <w:rPr>
-          <w:sz w:val="24"/>
-          <w:szCs w:val="24"/>
-        </w:rPr>
-        <w:t>Ketik docker compose-up pada terminal</w:t>
-      </w:r>
-    </w:p>
-    <w:p>
-      <w:pPr>
-        <w:numPr>
-          <w:ilvl w:val="0"/>
-          <w:numId w:val="1"/>
-        </w:numPr>
-        <w:ind w:left="425" w:leftChars="0" w:hanging="425" w:firstLineChars="0"/>
-        <w:rPr>
-          <w:sz w:val="24"/>
-          <w:szCs w:val="24"/>
-        </w:rPr>
-      </w:pPr>
-      <w:r>
-        <w:rPr>
-          <w:sz w:val="24"/>
-          <w:szCs w:val="24"/>
-        </w:rPr>
-        <w:t>Lalu buka web browser dan akses localhost:8000 untuk membuka aplikasi</w:t>
-      </w:r>
-    </w:p>
-    <w:p>
-      <w:pPr>
-        <w:widowControl w:val="0"/>
-        <w:numPr>
-          <w:numId w:val="0"/>
-        </w:numPr>
-        <w:jc w:val="both"/>
-        <w:rPr>
-          <w:sz w:val="24"/>
-          <w:szCs w:val="24"/>
-        </w:rPr>
-      </w:pPr>
-    </w:p>
-    <w:p>
-      <w:pPr>
-        <w:widowControl w:val="0"/>
-        <w:numPr>
-          <w:numId w:val="0"/>
-        </w:numPr>
-        <w:jc w:val="both"/>
-        <w:rPr>
-          <w:sz w:val="24"/>
-          <w:szCs w:val="24"/>
-        </w:rPr>
-      </w:pPr>
-    </w:p>
-    <w:p>
-      <w:pPr>
-        <w:widowControl w:val="0"/>
-        <w:numPr>
-          <w:numId w:val="0"/>
-        </w:numPr>
-        <w:jc w:val="both"/>
-        <w:rPr>
-          <w:sz w:val="24"/>
-          <w:szCs w:val="24"/>
-        </w:rPr>
-      </w:pPr>
-    </w:p>
-    <w:p>
-      <w:pPr>
-        <w:widowControl w:val="0"/>
-        <w:numPr>
-          <w:numId w:val="0"/>
-        </w:numPr>
-        <w:jc w:val="both"/>
-        <w:rPr>
-          <w:sz w:val="24"/>
-          <w:szCs w:val="24"/>
-        </w:rPr>
-      </w:pPr>
-    </w:p>
-    <w:p>
-      <w:pPr>
-        <w:widowControl w:val="0"/>
-        <w:numPr>
-          <w:numId w:val="0"/>
-        </w:numPr>
-        <w:jc w:val="both"/>
-        <w:rPr>
-          <w:sz w:val="24"/>
-          <w:szCs w:val="24"/>
-        </w:rPr>
-      </w:pPr>
-    </w:p>
-    <w:p>
-      <w:pPr>
-        <w:widowControl w:val="0"/>
-        <w:numPr>
-          <w:numId w:val="0"/>
-        </w:numPr>
-        <w:jc w:val="both"/>
-        <w:rPr>
-          <w:sz w:val="24"/>
-          <w:szCs w:val="24"/>
-        </w:rPr>
-      </w:pPr>
-    </w:p>
-    <w:p>
-      <w:pPr>
-        <w:widowControl w:val="0"/>
-        <w:numPr>
-          <w:numId w:val="0"/>
-        </w:numPr>
-        <w:jc w:val="both"/>
-        <w:rPr>
-          <w:sz w:val="24"/>
-          <w:szCs w:val="24"/>
-        </w:rPr>
-      </w:pPr>
-    </w:p>
-    <w:p>
-      <w:pPr>
-        <w:widowControl w:val="0"/>
-        <w:numPr>
-          <w:numId w:val="0"/>
-        </w:numPr>
-        <w:jc w:val="both"/>
-        <w:rPr>
-          <w:sz w:val="24"/>
-          <w:szCs w:val="24"/>
-        </w:rPr>
-      </w:pPr>
-    </w:p>
-    <w:p>
-      <w:pPr>
-        <w:widowControl w:val="0"/>
-        <w:numPr>
-          <w:numId w:val="0"/>
-        </w:numPr>
-        <w:jc w:val="both"/>
-        <w:rPr>
-          <w:sz w:val="24"/>
-          <w:szCs w:val="24"/>
-        </w:rPr>
-      </w:pPr>
-    </w:p>
-    <w:p>
-      <w:pPr>
-        <w:widowControl w:val="0"/>
-        <w:numPr>
-          <w:numId w:val="0"/>
-        </w:numPr>
-        <w:jc w:val="both"/>
-        <w:rPr>
-          <w:sz w:val="24"/>
-          <w:szCs w:val="24"/>
-        </w:rPr>
-      </w:pPr>
-    </w:p>
-    <w:p>
-      <w:pPr>
-        <w:widowControl w:val="0"/>
-        <w:numPr>
-          <w:numId w:val="0"/>
-        </w:numPr>
-        <w:jc w:val="both"/>
-        <w:rPr>
-          <w:sz w:val="24"/>
-          <w:szCs w:val="24"/>
-        </w:rPr>
-      </w:pPr>
-    </w:p>
-    <w:p>
-      <w:pPr>
-        <w:widowControl w:val="0"/>
-        <w:numPr>
-          <w:numId w:val="0"/>
-        </w:numPr>
-        <w:jc w:val="both"/>
-        <w:rPr>
-          <w:sz w:val="24"/>
-          <w:szCs w:val="24"/>
-        </w:rPr>
-      </w:pPr>
-    </w:p>
-    <w:p>
-      <w:pPr>
-        <w:widowControl w:val="0"/>
-        <w:numPr>
-          <w:numId w:val="0"/>
-        </w:numPr>
-        <w:jc w:val="both"/>
-        <w:rPr>
-          <w:sz w:val="24"/>
-          <w:szCs w:val="24"/>
-        </w:rPr>
-      </w:pPr>
-    </w:p>
-    <w:p>
-      <w:pPr>
-        <w:widowControl w:val="0"/>
-        <w:numPr>
-          <w:numId w:val="0"/>
-        </w:numPr>
-        <w:jc w:val="both"/>
-        <w:rPr>
-          <w:sz w:val="24"/>
-          <w:szCs w:val="24"/>
-        </w:rPr>
-      </w:pPr>
-    </w:p>
-    <w:p>
-      <w:pPr>
-        <w:widowControl w:val="0"/>
-        <w:numPr>
-          <w:numId w:val="0"/>
-        </w:numPr>
-        <w:jc w:val="both"/>
-        <w:rPr>
-          <w:sz w:val="24"/>
-          <w:szCs w:val="24"/>
-        </w:rPr>
-      </w:pPr>
-    </w:p>
-    <w:p>
-      <w:pPr>
-        <w:widowControl w:val="0"/>
-        <w:numPr>
-          <w:numId w:val="0"/>
-        </w:numPr>
-        <w:jc w:val="both"/>
-        <w:rPr>
-          <w:sz w:val="24"/>
-          <w:szCs w:val="24"/>
-        </w:rPr>
-      </w:pPr>
-    </w:p>
-    <w:p>
-      <w:pPr>
-        <w:widowControl w:val="0"/>
-        <w:numPr>
-          <w:numId w:val="0"/>
-        </w:numPr>
-        <w:jc w:val="both"/>
-        <w:rPr>
-          <w:sz w:val="24"/>
-          <w:szCs w:val="24"/>
-        </w:rPr>
-      </w:pPr>
-    </w:p>
-    <w:p>
-      <w:pPr>
-        <w:widowControl w:val="0"/>
-        <w:numPr>
-          <w:numId w:val="0"/>
-        </w:numPr>
-        <w:jc w:val="both"/>
-        <w:rPr>
-          <w:sz w:val="24"/>
-          <w:szCs w:val="24"/>
-        </w:rPr>
-      </w:pPr>
-    </w:p>
-    <w:p>
-      <w:pPr>
-        <w:widowControl w:val="0"/>
-        <w:numPr>
-          <w:numId w:val="0"/>
-        </w:numPr>
-        <w:jc w:val="both"/>
-        <w:rPr>
-          <w:sz w:val="24"/>
-          <w:szCs w:val="24"/>
-        </w:rPr>
-      </w:pPr>
-    </w:p>
-    <w:p>
-      <w:pPr>
-        <w:widowControl w:val="0"/>
-        <w:numPr>
-          <w:numId w:val="0"/>
-        </w:numPr>
-        <w:jc w:val="both"/>
-        <w:rPr>
-          <w:sz w:val="24"/>
-          <w:szCs w:val="24"/>
-        </w:rPr>
-      </w:pPr>
-    </w:p>
-    <w:p>
-      <w:pPr>
-        <w:widowControl w:val="0"/>
-        <w:numPr>
-          <w:numId w:val="0"/>
-        </w:numPr>
-        <w:jc w:val="both"/>
-        <w:rPr>
-          <w:sz w:val="24"/>
-          <w:szCs w:val="24"/>
-        </w:rPr>
-      </w:pPr>
-    </w:p>
-    <w:p>
-      <w:pPr>
-        <w:widowControl w:val="0"/>
-        <w:numPr>
-          <w:numId w:val="0"/>
-        </w:numPr>
-        <w:jc w:val="both"/>
-        <w:rPr>
-          <w:sz w:val="24"/>
-          <w:szCs w:val="24"/>
-        </w:rPr>
-      </w:pPr>
-    </w:p>
-    <w:p>
-      <w:pPr>
-        <w:widowControl w:val="0"/>
-        <w:numPr>
-          <w:numId w:val="0"/>
-        </w:numPr>
-        <w:jc w:val="both"/>
-        <w:rPr>
-          <w:sz w:val="24"/>
-          <w:szCs w:val="24"/>
-        </w:rPr>
-      </w:pPr>
-    </w:p>
-    <w:p>
-      <w:pPr>
-        <w:widowControl w:val="0"/>
-        <w:numPr>
-          <w:numId w:val="0"/>
-        </w:numPr>
-        <w:jc w:val="both"/>
-        <w:rPr>
-          <w:sz w:val="24"/>
-          <w:szCs w:val="24"/>
-        </w:rPr>
-      </w:pPr>
-    </w:p>
-    <w:p>
-      <w:pPr>
-        <w:widowControl w:val="0"/>
-        <w:numPr>
-          <w:numId w:val="0"/>
-        </w:numPr>
-        <w:jc w:val="both"/>
-        <w:rPr>
-          <w:sz w:val="24"/>
-          <w:szCs w:val="24"/>
-        </w:rPr>
-      </w:pPr>
-    </w:p>
-    <w:p>
-      <w:pPr>
-        <w:widowControl w:val="0"/>
-        <w:numPr>
-          <w:numId w:val="0"/>
-        </w:numPr>
-        <w:jc w:val="both"/>
-        <w:rPr>
-          <w:sz w:val="24"/>
-          <w:szCs w:val="24"/>
-        </w:rPr>
-      </w:pPr>
-    </w:p>
-    <w:p>
-      <w:pPr>
-        <w:widowControl w:val="0"/>
-        <w:numPr>
-          <w:numId w:val="0"/>
-        </w:numPr>
-        <w:jc w:val="both"/>
-        <w:rPr>
-          <w:sz w:val="24"/>
-          <w:szCs w:val="24"/>
-        </w:rPr>
-      </w:pPr>
-    </w:p>
-    <w:p>
-      <w:pPr>
-        <w:widowControl w:val="0"/>
-        <w:numPr>
-          <w:numId w:val="0"/>
-        </w:numPr>
-        <w:jc w:val="both"/>
-        <w:rPr>
-          <w:sz w:val="24"/>
-          <w:szCs w:val="24"/>
-        </w:rPr>
-      </w:pPr>
-    </w:p>
-    <w:p>
-      <w:pPr>
-        <w:widowControl w:val="0"/>
-        <w:numPr>
-          <w:numId w:val="0"/>
-        </w:numPr>
-        <w:jc w:val="both"/>
-        <w:rPr>
-          <w:sz w:val="24"/>
-          <w:szCs w:val="24"/>
-        </w:rPr>
-      </w:pPr>
-    </w:p>
-    <w:p>
-      <w:pPr>
-        <w:widowControl w:val="0"/>
-        <w:numPr>
-          <w:numId w:val="0"/>
-        </w:numPr>
-        <w:jc w:val="both"/>
-        <w:rPr>
-          <w:sz w:val="24"/>
-          <w:szCs w:val="24"/>
-        </w:rPr>
-      </w:pPr>
-    </w:p>
-    <w:p>
-      <w:pPr>
-        <w:widowControl w:val="0"/>
-        <w:numPr>
-          <w:numId w:val="0"/>
-        </w:numPr>
-        <w:jc w:val="both"/>
-        <w:rPr>
-          <w:sz w:val="24"/>
-          <w:szCs w:val="24"/>
-        </w:rPr>
-      </w:pPr>
-    </w:p>
-    <w:p>
-      <w:pPr>
-        <w:widowControl w:val="0"/>
-        <w:numPr>
-          <w:numId w:val="0"/>
-        </w:numPr>
-        <w:jc w:val="both"/>
-        <w:rPr>
-          <w:sz w:val="24"/>
-          <w:szCs w:val="24"/>
-        </w:rPr>
-      </w:pPr>
-    </w:p>
-    <w:p>
-      <w:pPr>
-        <w:widowControl w:val="0"/>
-        <w:numPr>
-          <w:numId w:val="0"/>
-        </w:numPr>
-        <w:jc w:val="both"/>
-        <w:rPr>
-          <w:sz w:val="24"/>
-          <w:szCs w:val="24"/>
-        </w:rPr>
-      </w:pPr>
-    </w:p>
-    <w:p>
-      <w:pPr>
-        <w:widowControl w:val="0"/>
-        <w:numPr>
-          <w:numId w:val="0"/>
-        </w:numPr>
-        <w:jc w:val="both"/>
-        <w:rPr>
-          <w:sz w:val="24"/>
-          <w:szCs w:val="24"/>
-        </w:rPr>
-      </w:pPr>
-    </w:p>
-    <w:p>
-      <w:pPr>
-        <w:widowControl w:val="0"/>
-        <w:numPr>
-          <w:numId w:val="0"/>
-        </w:numPr>
-        <w:jc w:val="both"/>
-        <w:rPr>
-          <w:sz w:val="24"/>
-          <w:szCs w:val="24"/>
-        </w:rPr>
-      </w:pPr>
-    </w:p>
-    <w:p>
-      <w:pPr>
-        <w:widowControl w:val="0"/>
-        <w:numPr>
-          <w:numId w:val="0"/>
-        </w:numPr>
-        <w:jc w:val="both"/>
-        <w:rPr>
-          <w:sz w:val="24"/>
-          <w:szCs w:val="24"/>
-        </w:rPr>
-      </w:pPr>
-    </w:p>
-    <w:p>
-      <w:pPr>
-        <w:widowControl w:val="0"/>
-        <w:numPr>
-          <w:numId w:val="0"/>
-        </w:numPr>
-        <w:jc w:val="both"/>
-        <w:rPr>
-          <w:sz w:val="24"/>
-          <w:szCs w:val="24"/>
-        </w:rPr>
-      </w:pPr>
-    </w:p>
-    <w:p>
-      <w:pPr>
-        <w:widowControl w:val="0"/>
-        <w:numPr>
-          <w:numId w:val="0"/>
-        </w:numPr>
-        <w:jc w:val="both"/>
+        <w:t xml:space="preserve">## Cara </w:t>
+      </w:r>
+      <w:r>
         <w:rPr>
           <w:b/>
           <w:bCs/>
           <w:sz w:val="24"/>
           <w:szCs w:val="24"/>
         </w:rPr>
-      </w:pPr>
+        <w:t>Menjalankan</w:t>
+      </w:r>
       <w:r>
         <w:rPr>
           <w:b/>
@@ -598,6 +36,578 @@
           <w:sz w:val="24"/>
           <w:szCs w:val="24"/>
         </w:rPr>
+        <w:t xml:space="preserve"> Project</w:t>
+      </w:r>
+    </w:p>
+    <w:p>
+      <w:pPr>
+        <w:rPr>
+          <w:sz w:val="24"/>
+          <w:szCs w:val="24"/>
+        </w:rPr>
+      </w:pPr>
+      <w:r>
+        <w:rPr>
+          <w:sz w:val="24"/>
+          <w:szCs w:val="24"/>
+        </w:rPr>
+        <w:t>Project ini sudah di setting agar bisa running dengan menggunakan docker, jadi pastikan anda sudah menginstall docker pada laptop/ komputer yang akan anda gunakan.kemudian untuk menjalankan project ini cukup dengan perintah :</w:t>
+      </w:r>
+    </w:p>
+    <w:p>
+      <w:pPr>
+        <w:numPr>
+          <w:ilvl w:val="0"/>
+          <w:numId w:val="1"/>
+        </w:numPr>
+        <w:ind w:left="425" w:leftChars="0" w:hanging="425" w:firstLineChars="0"/>
+        <w:rPr>
+          <w:sz w:val="24"/>
+          <w:szCs w:val="24"/>
+        </w:rPr>
+      </w:pPr>
+      <w:r>
+        <w:rPr>
+          <w:sz w:val="24"/>
+          <w:szCs w:val="24"/>
+        </w:rPr>
+        <w:t>Masuk kedalam folder parking_app</w:t>
+      </w:r>
+    </w:p>
+    <w:p>
+      <w:pPr>
+        <w:numPr>
+          <w:ilvl w:val="0"/>
+          <w:numId w:val="1"/>
+        </w:numPr>
+        <w:ind w:left="425" w:leftChars="0" w:hanging="425" w:firstLineChars="0"/>
+        <w:rPr>
+          <w:sz w:val="24"/>
+          <w:szCs w:val="24"/>
+        </w:rPr>
+      </w:pPr>
+      <w:r>
+        <w:rPr>
+          <w:sz w:val="24"/>
+          <w:szCs w:val="24"/>
+        </w:rPr>
+        <w:t xml:space="preserve">Ketik </w:t>
+      </w:r>
+      <w:r>
+        <w:rPr>
+          <w:rFonts w:hint="default"/>
+          <w:sz w:val="24"/>
+          <w:szCs w:val="24"/>
+        </w:rPr>
+        <w:t>docker-compose up -d</w:t>
+      </w:r>
+      <w:r>
+        <w:rPr>
+          <w:sz w:val="24"/>
+          <w:szCs w:val="24"/>
+        </w:rPr>
+        <w:t xml:space="preserve"> pada terminal</w:t>
+      </w:r>
+      <w:r>
+        <w:rPr>
+          <w:sz w:val="24"/>
+          <w:szCs w:val="24"/>
+        </w:rPr>
+        <w:t xml:space="preserve"> dan tunggu sampai proses build selesai, proses ini membutuhkan koneksi internet.</w:t>
+      </w:r>
+    </w:p>
+    <w:p>
+      <w:pPr>
+        <w:numPr>
+          <w:ilvl w:val="0"/>
+          <w:numId w:val="1"/>
+        </w:numPr>
+        <w:ind w:left="425" w:leftChars="0" w:hanging="425" w:firstLineChars="0"/>
+        <w:rPr>
+          <w:sz w:val="24"/>
+          <w:szCs w:val="24"/>
+        </w:rPr>
+      </w:pPr>
+      <w:r>
+        <w:rPr>
+          <w:sz w:val="24"/>
+          <w:szCs w:val="24"/>
+        </w:rPr>
+        <w:t xml:space="preserve">Jika proses build sudah selesai, silahkan buka </w:t>
+      </w:r>
+      <w:r>
+        <w:rPr>
+          <w:sz w:val="24"/>
+          <w:szCs w:val="24"/>
+        </w:rPr>
+        <w:t xml:space="preserve">web browser dan akses </w:t>
+      </w:r>
+      <w:r>
+        <w:rPr>
+          <w:rFonts w:hint="default"/>
+          <w:sz w:val="24"/>
+          <w:szCs w:val="24"/>
+        </w:rPr>
+        <w:t>http://localhost:8080/</w:t>
+      </w:r>
+      <w:r>
+        <w:rPr>
+          <w:sz w:val="24"/>
+          <w:szCs w:val="24"/>
+        </w:rPr>
+        <w:t xml:space="preserve"> untuk membuka </w:t>
+      </w:r>
+      <w:r>
+        <w:rPr>
+          <w:sz w:val="24"/>
+          <w:szCs w:val="24"/>
+        </w:rPr>
+        <w:t xml:space="preserve">interface aplikasi dan </w:t>
+      </w:r>
+      <w:r>
+        <w:rPr>
+          <w:rFonts w:hint="default"/>
+          <w:sz w:val="24"/>
+          <w:szCs w:val="24"/>
+        </w:rPr>
+        <w:fldChar w:fldCharType="begin"/>
+      </w:r>
+      <w:r>
+        <w:rPr>
+          <w:rFonts w:hint="default"/>
+          <w:sz w:val="24"/>
+          <w:szCs w:val="24"/>
+        </w:rPr>
+        <w:instrText xml:space="preserve"> HYPERLINK "http://localhost:9090" </w:instrText>
+      </w:r>
+      <w:r>
+        <w:rPr>
+          <w:rFonts w:hint="default"/>
+          <w:sz w:val="24"/>
+          <w:szCs w:val="24"/>
+        </w:rPr>
+        <w:fldChar w:fldCharType="separate"/>
+      </w:r>
+      <w:r>
+        <w:rPr>
+          <w:rStyle w:val="3"/>
+          <w:rFonts w:hint="default"/>
+          <w:sz w:val="24"/>
+          <w:szCs w:val="24"/>
+        </w:rPr>
+        <w:t>http://localhost:9090</w:t>
+      </w:r>
+      <w:r>
+        <w:rPr>
+          <w:rFonts w:hint="default"/>
+          <w:sz w:val="24"/>
+          <w:szCs w:val="24"/>
+        </w:rPr>
+        <w:fldChar w:fldCharType="end"/>
+      </w:r>
+      <w:r>
+        <w:rPr>
+          <w:rFonts w:hint="default"/>
+          <w:sz w:val="24"/>
+          <w:szCs w:val="24"/>
+        </w:rPr>
+        <w:t xml:space="preserve"> untuk mengakses REST-API.</w:t>
+      </w:r>
+    </w:p>
+    <w:p>
+      <w:pPr>
+        <w:widowControl w:val="0"/>
+        <w:numPr>
+          <w:numId w:val="0"/>
+        </w:numPr>
+        <w:jc w:val="both"/>
+        <w:rPr>
+          <w:rFonts w:hint="default"/>
+          <w:sz w:val="24"/>
+          <w:szCs w:val="24"/>
+        </w:rPr>
+      </w:pPr>
+    </w:p>
+    <w:p>
+      <w:pPr>
+        <w:widowControl w:val="0"/>
+        <w:numPr>
+          <w:numId w:val="0"/>
+        </w:numPr>
+        <w:jc w:val="both"/>
+        <w:rPr>
+          <w:rFonts w:hint="default"/>
+          <w:sz w:val="24"/>
+          <w:szCs w:val="24"/>
+        </w:rPr>
+      </w:pPr>
+    </w:p>
+    <w:p>
+      <w:pPr>
+        <w:widowControl w:val="0"/>
+        <w:numPr>
+          <w:numId w:val="0"/>
+        </w:numPr>
+        <w:jc w:val="both"/>
+        <w:rPr>
+          <w:rFonts w:hint="default"/>
+          <w:sz w:val="24"/>
+          <w:szCs w:val="24"/>
+        </w:rPr>
+      </w:pPr>
+      <w:r>
+        <w:rPr>
+          <w:rFonts w:hint="default"/>
+          <w:sz w:val="24"/>
+          <w:szCs w:val="24"/>
+        </w:rPr>
+        <w:drawing>
+          <wp:inline distT="0" distB="0" distL="114300" distR="114300">
+            <wp:extent cx="5259070" cy="1809750"/>
+            <wp:effectExtent l="0" t="0" r="24130" b="19050"/>
+            <wp:docPr id="13" name="Picture 13" descr="Screen Shot 2021-07-11 at 18.58.23"/>
+            <wp:cNvGraphicFramePr>
+              <a:graphicFrameLocks xmlns:a="http://schemas.openxmlformats.org/drawingml/2006/main" noChangeAspect="1"/>
+            </wp:cNvGraphicFramePr>
+            <a:graphic xmlns:a="http://schemas.openxmlformats.org/drawingml/2006/main">
+              <a:graphicData uri="http://schemas.openxmlformats.org/drawingml/2006/picture">
+                <pic:pic xmlns:pic="http://schemas.openxmlformats.org/drawingml/2006/picture">
+                  <pic:nvPicPr>
+                    <pic:cNvPr id="13" name="Picture 13" descr="Screen Shot 2021-07-11 at 18.58.23"/>
+                    <pic:cNvPicPr>
+                      <a:picLocks noChangeAspect="1"/>
+                    </pic:cNvPicPr>
+                  </pic:nvPicPr>
+                  <pic:blipFill>
+                    <a:blip r:embed="rId4"/>
+                    <a:srcRect b="52475"/>
+                    <a:stretch>
+                      <a:fillRect/>
+                    </a:stretch>
+                  </pic:blipFill>
+                  <pic:spPr>
+                    <a:xfrm>
+                      <a:off x="0" y="0"/>
+                      <a:ext cx="5259070" cy="1809750"/>
+                    </a:xfrm>
+                    <a:prstGeom prst="rect">
+                      <a:avLst/>
+                    </a:prstGeom>
+                  </pic:spPr>
+                </pic:pic>
+              </a:graphicData>
+            </a:graphic>
+          </wp:inline>
+        </w:drawing>
+      </w:r>
+    </w:p>
+    <w:p>
+      <w:pPr>
+        <w:widowControl w:val="0"/>
+        <w:numPr>
+          <w:numId w:val="0"/>
+        </w:numPr>
+        <w:jc w:val="both"/>
+        <w:rPr>
+          <w:rFonts w:hint="default"/>
+          <w:sz w:val="24"/>
+          <w:szCs w:val="24"/>
+        </w:rPr>
+      </w:pPr>
+      <w:r>
+        <w:rPr>
+          <w:rFonts w:hint="default"/>
+          <w:sz w:val="24"/>
+          <w:szCs w:val="24"/>
+        </w:rPr>
+        <w:t>Proses build sedang berlangsung</w:t>
+      </w:r>
+    </w:p>
+    <w:p>
+      <w:pPr>
+        <w:widowControl w:val="0"/>
+        <w:numPr>
+          <w:numId w:val="0"/>
+        </w:numPr>
+        <w:jc w:val="both"/>
+        <w:rPr>
+          <w:rFonts w:hint="default"/>
+          <w:sz w:val="24"/>
+          <w:szCs w:val="24"/>
+        </w:rPr>
+      </w:pPr>
+    </w:p>
+    <w:p>
+      <w:pPr>
+        <w:widowControl w:val="0"/>
+        <w:numPr>
+          <w:numId w:val="0"/>
+        </w:numPr>
+        <w:jc w:val="both"/>
+        <w:rPr>
+          <w:rFonts w:hint="default"/>
+          <w:sz w:val="24"/>
+          <w:szCs w:val="24"/>
+        </w:rPr>
+      </w:pPr>
+      <w:r>
+        <w:rPr>
+          <w:rFonts w:hint="default"/>
+          <w:sz w:val="24"/>
+          <w:szCs w:val="24"/>
+        </w:rPr>
+        <w:drawing>
+          <wp:inline distT="0" distB="0" distL="114300" distR="114300">
+            <wp:extent cx="5238750" cy="1226185"/>
+            <wp:effectExtent l="0" t="0" r="19050" b="18415"/>
+            <wp:docPr id="12" name="Picture 12" descr="Screen Shot 2021-07-11 at 18.58.36"/>
+            <wp:cNvGraphicFramePr>
+              <a:graphicFrameLocks xmlns:a="http://schemas.openxmlformats.org/drawingml/2006/main" noChangeAspect="1"/>
+            </wp:cNvGraphicFramePr>
+            <a:graphic xmlns:a="http://schemas.openxmlformats.org/drawingml/2006/main">
+              <a:graphicData uri="http://schemas.openxmlformats.org/drawingml/2006/picture">
+                <pic:pic xmlns:pic="http://schemas.openxmlformats.org/drawingml/2006/picture">
+                  <pic:nvPicPr>
+                    <pic:cNvPr id="12" name="Picture 12" descr="Screen Shot 2021-07-11 at 18.58.36"/>
+                    <pic:cNvPicPr>
+                      <a:picLocks noChangeAspect="1"/>
+                    </pic:cNvPicPr>
+                  </pic:nvPicPr>
+                  <pic:blipFill>
+                    <a:blip r:embed="rId5"/>
+                    <a:srcRect t="61618"/>
+                    <a:stretch>
+                      <a:fillRect/>
+                    </a:stretch>
+                  </pic:blipFill>
+                  <pic:spPr>
+                    <a:xfrm>
+                      <a:off x="0" y="0"/>
+                      <a:ext cx="5238750" cy="1226185"/>
+                    </a:xfrm>
+                    <a:prstGeom prst="rect">
+                      <a:avLst/>
+                    </a:prstGeom>
+                  </pic:spPr>
+                </pic:pic>
+              </a:graphicData>
+            </a:graphic>
+          </wp:inline>
+        </w:drawing>
+      </w:r>
+    </w:p>
+    <w:p>
+      <w:pPr>
+        <w:widowControl w:val="0"/>
+        <w:numPr>
+          <w:numId w:val="0"/>
+        </w:numPr>
+        <w:jc w:val="both"/>
+        <w:rPr>
+          <w:rFonts w:hint="default"/>
+          <w:sz w:val="24"/>
+          <w:szCs w:val="24"/>
+        </w:rPr>
+      </w:pPr>
+      <w:r>
+        <w:rPr>
+          <w:rFonts w:hint="default"/>
+          <w:sz w:val="24"/>
+          <w:szCs w:val="24"/>
+        </w:rPr>
+        <w:t>Proses build sudah selesai.</w:t>
+      </w:r>
+    </w:p>
+    <w:p>
+      <w:pPr>
+        <w:widowControl w:val="0"/>
+        <w:numPr>
+          <w:ilvl w:val="0"/>
+          <w:numId w:val="0"/>
+        </w:numPr>
+        <w:jc w:val="both"/>
+        <w:rPr>
+          <w:sz w:val="24"/>
+          <w:szCs w:val="24"/>
+        </w:rPr>
+      </w:pPr>
+    </w:p>
+    <w:p>
+      <w:pPr>
+        <w:widowControl w:val="0"/>
+        <w:numPr>
+          <w:ilvl w:val="0"/>
+          <w:numId w:val="0"/>
+        </w:numPr>
+        <w:jc w:val="both"/>
+        <w:rPr>
+          <w:sz w:val="24"/>
+          <w:szCs w:val="24"/>
+        </w:rPr>
+      </w:pPr>
+    </w:p>
+    <w:p>
+      <w:pPr>
+        <w:widowControl w:val="0"/>
+        <w:numPr>
+          <w:ilvl w:val="0"/>
+          <w:numId w:val="0"/>
+        </w:numPr>
+        <w:jc w:val="both"/>
+        <w:rPr>
+          <w:sz w:val="24"/>
+          <w:szCs w:val="24"/>
+        </w:rPr>
+      </w:pPr>
+    </w:p>
+    <w:p>
+      <w:pPr>
+        <w:widowControl w:val="0"/>
+        <w:numPr>
+          <w:ilvl w:val="0"/>
+          <w:numId w:val="0"/>
+        </w:numPr>
+        <w:jc w:val="both"/>
+        <w:rPr>
+          <w:sz w:val="24"/>
+          <w:szCs w:val="24"/>
+        </w:rPr>
+      </w:pPr>
+    </w:p>
+    <w:p>
+      <w:pPr>
+        <w:widowControl w:val="0"/>
+        <w:numPr>
+          <w:ilvl w:val="0"/>
+          <w:numId w:val="0"/>
+        </w:numPr>
+        <w:jc w:val="both"/>
+        <w:rPr>
+          <w:sz w:val="24"/>
+          <w:szCs w:val="24"/>
+        </w:rPr>
+      </w:pPr>
+    </w:p>
+    <w:p>
+      <w:pPr>
+        <w:widowControl w:val="0"/>
+        <w:numPr>
+          <w:ilvl w:val="0"/>
+          <w:numId w:val="0"/>
+        </w:numPr>
+        <w:jc w:val="both"/>
+        <w:rPr>
+          <w:sz w:val="24"/>
+          <w:szCs w:val="24"/>
+        </w:rPr>
+      </w:pPr>
+    </w:p>
+    <w:p>
+      <w:pPr>
+        <w:widowControl w:val="0"/>
+        <w:numPr>
+          <w:ilvl w:val="0"/>
+          <w:numId w:val="0"/>
+        </w:numPr>
+        <w:jc w:val="both"/>
+        <w:rPr>
+          <w:sz w:val="24"/>
+          <w:szCs w:val="24"/>
+        </w:rPr>
+      </w:pPr>
+    </w:p>
+    <w:p>
+      <w:pPr>
+        <w:widowControl w:val="0"/>
+        <w:numPr>
+          <w:ilvl w:val="0"/>
+          <w:numId w:val="0"/>
+        </w:numPr>
+        <w:jc w:val="both"/>
+        <w:rPr>
+          <w:sz w:val="24"/>
+          <w:szCs w:val="24"/>
+        </w:rPr>
+      </w:pPr>
+    </w:p>
+    <w:p>
+      <w:pPr>
+        <w:widowControl w:val="0"/>
+        <w:numPr>
+          <w:ilvl w:val="0"/>
+          <w:numId w:val="0"/>
+        </w:numPr>
+        <w:jc w:val="both"/>
+        <w:rPr>
+          <w:sz w:val="24"/>
+          <w:szCs w:val="24"/>
+        </w:rPr>
+      </w:pPr>
+    </w:p>
+    <w:p>
+      <w:pPr>
+        <w:widowControl w:val="0"/>
+        <w:numPr>
+          <w:ilvl w:val="0"/>
+          <w:numId w:val="0"/>
+        </w:numPr>
+        <w:jc w:val="both"/>
+        <w:rPr>
+          <w:sz w:val="24"/>
+          <w:szCs w:val="24"/>
+        </w:rPr>
+      </w:pPr>
+    </w:p>
+    <w:p>
+      <w:pPr>
+        <w:widowControl w:val="0"/>
+        <w:numPr>
+          <w:ilvl w:val="0"/>
+          <w:numId w:val="0"/>
+        </w:numPr>
+        <w:jc w:val="both"/>
+        <w:rPr>
+          <w:sz w:val="24"/>
+          <w:szCs w:val="24"/>
+        </w:rPr>
+      </w:pPr>
+    </w:p>
+    <w:p>
+      <w:pPr>
+        <w:widowControl w:val="0"/>
+        <w:numPr>
+          <w:ilvl w:val="0"/>
+          <w:numId w:val="0"/>
+        </w:numPr>
+        <w:jc w:val="both"/>
+        <w:rPr>
+          <w:sz w:val="24"/>
+          <w:szCs w:val="24"/>
+        </w:rPr>
+      </w:pPr>
+    </w:p>
+    <w:p>
+      <w:pPr>
+        <w:widowControl w:val="0"/>
+        <w:numPr>
+          <w:ilvl w:val="0"/>
+          <w:numId w:val="0"/>
+        </w:numPr>
+        <w:jc w:val="both"/>
+        <w:rPr>
+          <w:b/>
+          <w:bCs/>
+          <w:sz w:val="24"/>
+          <w:szCs w:val="24"/>
+        </w:rPr>
+      </w:pPr>
+      <w:r>
+        <w:rPr>
+          <w:b/>
+          <w:bCs/>
+          <w:sz w:val="24"/>
+          <w:szCs w:val="24"/>
+        </w:rPr>
         <w:t>## Melakukan import dokumentasi API.</w:t>
       </w:r>
     </w:p>
@@ -605,6 +615,7 @@
       <w:pPr>
         <w:widowControl w:val="0"/>
         <w:numPr>
+          <w:ilvl w:val="0"/>
           <w:numId w:val="0"/>
         </w:numPr>
         <w:jc w:val="both"/>
@@ -625,6 +636,7 @@
       <w:pPr>
         <w:widowControl w:val="0"/>
         <w:numPr>
+          <w:ilvl w:val="0"/>
           <w:numId w:val="0"/>
         </w:numPr>
         <w:jc w:val="both"/>
@@ -646,7 +658,21 @@
         <w:widowControl w:val="0"/>
         <w:numPr>
           <w:ilvl w:val="0"/>
-          <w:numId w:val="1"/>
+          <w:numId w:val="0"/>
+        </w:numPr>
+        <w:jc w:val="both"/>
+        <w:rPr>
+          <w:sz w:val="24"/>
+          <w:szCs w:val="24"/>
+        </w:rPr>
+      </w:pPr>
+    </w:p>
+    <w:p>
+      <w:pPr>
+        <w:widowControl w:val="0"/>
+        <w:numPr>
+          <w:ilvl w:val="0"/>
+          <w:numId w:val="2"/>
         </w:numPr>
         <w:ind w:left="425" w:leftChars="0" w:hanging="425" w:firstLineChars="0"/>
         <w:jc w:val="both"/>
@@ -699,7 +725,7 @@
                     </pic:cNvPicPr>
                   </pic:nvPicPr>
                   <pic:blipFill>
-                    <a:blip r:embed="rId4"/>
+                    <a:blip r:embed="rId6"/>
                     <a:stretch>
                       <a:fillRect/>
                     </a:stretch>
@@ -731,8 +757,22 @@
       <w:pPr>
         <w:widowControl w:val="0"/>
         <w:numPr>
-          <w:ilvl w:val="0"/>
-          <w:numId w:val="1"/>
+          <w:numId w:val="0"/>
+        </w:numPr>
+        <w:ind w:leftChars="0"/>
+        <w:jc w:val="both"/>
+        <w:rPr>
+          <w:sz w:val="24"/>
+          <w:szCs w:val="24"/>
+        </w:rPr>
+      </w:pPr>
+    </w:p>
+    <w:p>
+      <w:pPr>
+        <w:widowControl w:val="0"/>
+        <w:numPr>
+          <w:ilvl w:val="0"/>
+          <w:numId w:val="2"/>
         </w:numPr>
         <w:ind w:left="425" w:leftChars="0" w:hanging="425" w:firstLineChars="0"/>
         <w:jc w:val="both"/>
@@ -795,7 +835,7 @@
                     </pic:cNvPicPr>
                   </pic:nvPicPr>
                   <pic:blipFill>
-                    <a:blip r:embed="rId5"/>
+                    <a:blip r:embed="rId7"/>
                     <a:stretch>
                       <a:fillRect/>
                     </a:stretch>
@@ -901,7 +941,7 @@
                     </pic:cNvPicPr>
                   </pic:nvPicPr>
                   <pic:blipFill>
-                    <a:blip r:embed="rId6"/>
+                    <a:blip r:embed="rId8"/>
                     <a:stretch>
                       <a:fillRect/>
                     </a:stretch>
@@ -941,7 +981,7 @@
         <w:widowControl w:val="0"/>
         <w:numPr>
           <w:ilvl w:val="0"/>
-          <w:numId w:val="1"/>
+          <w:numId w:val="2"/>
         </w:numPr>
         <w:ind w:left="425" w:leftChars="0" w:hanging="425" w:firstLineChars="0"/>
         <w:jc w:val="both"/>
@@ -994,7 +1034,7 @@
                     </pic:cNvPicPr>
                   </pic:nvPicPr>
                   <pic:blipFill>
-                    <a:blip r:embed="rId7"/>
+                    <a:blip r:embed="rId9"/>
                     <a:stretch>
                       <a:fillRect/>
                     </a:stretch>
@@ -1061,6 +1101,7 @@
       <w:pPr>
         <w:widowControl w:val="0"/>
         <w:numPr>
+          <w:ilvl w:val="0"/>
           <w:numId w:val="0"/>
         </w:numPr>
         <w:ind w:leftChars="0"/>
@@ -1075,6 +1116,7 @@
       <w:pPr>
         <w:widowControl w:val="0"/>
         <w:numPr>
+          <w:ilvl w:val="0"/>
           <w:numId w:val="0"/>
         </w:numPr>
         <w:ind w:leftChars="0"/>
@@ -1089,50 +1131,8 @@
       <w:pPr>
         <w:widowControl w:val="0"/>
         <w:numPr>
-          <w:numId w:val="0"/>
-        </w:numPr>
-        <w:ind w:leftChars="0"/>
-        <w:jc w:val="both"/>
-        <w:rPr>
-          <w:sz w:val="24"/>
-          <w:szCs w:val="24"/>
-        </w:rPr>
-      </w:pPr>
-    </w:p>
-    <w:p>
-      <w:pPr>
-        <w:widowControl w:val="0"/>
-        <w:numPr>
-          <w:numId w:val="0"/>
-        </w:numPr>
-        <w:ind w:leftChars="0"/>
-        <w:jc w:val="both"/>
-        <w:rPr>
-          <w:sz w:val="24"/>
-          <w:szCs w:val="24"/>
-        </w:rPr>
-      </w:pPr>
-    </w:p>
-    <w:p>
-      <w:pPr>
-        <w:widowControl w:val="0"/>
-        <w:numPr>
-          <w:numId w:val="0"/>
-        </w:numPr>
-        <w:ind w:leftChars="0"/>
-        <w:jc w:val="both"/>
-        <w:rPr>
-          <w:sz w:val="24"/>
-          <w:szCs w:val="24"/>
-        </w:rPr>
-      </w:pPr>
-    </w:p>
-    <w:p>
-      <w:pPr>
-        <w:widowControl w:val="0"/>
-        <w:numPr>
-          <w:ilvl w:val="0"/>
-          <w:numId w:val="1"/>
+          <w:ilvl w:val="0"/>
+          <w:numId w:val="2"/>
         </w:numPr>
         <w:ind w:left="425" w:leftChars="0" w:hanging="425" w:firstLineChars="0"/>
         <w:jc w:val="both"/>
@@ -1185,7 +1185,7 @@
                     </pic:cNvPicPr>
                   </pic:nvPicPr>
                   <pic:blipFill>
-                    <a:blip r:embed="rId8"/>
+                    <a:blip r:embed="rId10"/>
                     <a:stretch>
                       <a:fillRect/>
                     </a:stretch>
@@ -1217,162 +1217,219 @@
       <w:pPr>
         <w:widowControl w:val="0"/>
         <w:numPr>
-          <w:numId w:val="0"/>
-        </w:numPr>
-        <w:jc w:val="both"/>
-        <w:rPr>
-          <w:sz w:val="24"/>
-          <w:szCs w:val="24"/>
-        </w:rPr>
-      </w:pPr>
-    </w:p>
-    <w:p>
-      <w:pPr>
-        <w:widowControl w:val="0"/>
-        <w:numPr>
-          <w:numId w:val="0"/>
-        </w:numPr>
-        <w:jc w:val="both"/>
-        <w:rPr>
-          <w:sz w:val="24"/>
-          <w:szCs w:val="24"/>
-        </w:rPr>
-      </w:pPr>
-    </w:p>
-    <w:p>
-      <w:pPr>
-        <w:widowControl w:val="0"/>
-        <w:numPr>
-          <w:numId w:val="0"/>
-        </w:numPr>
-        <w:jc w:val="both"/>
-        <w:rPr>
-          <w:sz w:val="24"/>
-          <w:szCs w:val="24"/>
-        </w:rPr>
-      </w:pPr>
-    </w:p>
-    <w:p>
-      <w:pPr>
-        <w:widowControl w:val="0"/>
-        <w:numPr>
-          <w:numId w:val="0"/>
-        </w:numPr>
-        <w:jc w:val="both"/>
-        <w:rPr>
-          <w:sz w:val="24"/>
-          <w:szCs w:val="24"/>
-        </w:rPr>
-      </w:pPr>
-    </w:p>
-    <w:p>
-      <w:pPr>
-        <w:widowControl w:val="0"/>
-        <w:numPr>
-          <w:numId w:val="0"/>
-        </w:numPr>
-        <w:jc w:val="both"/>
-        <w:rPr>
-          <w:sz w:val="24"/>
-          <w:szCs w:val="24"/>
-        </w:rPr>
-      </w:pPr>
-    </w:p>
-    <w:p>
-      <w:pPr>
-        <w:widowControl w:val="0"/>
-        <w:numPr>
-          <w:numId w:val="0"/>
-        </w:numPr>
-        <w:jc w:val="both"/>
-        <w:rPr>
-          <w:sz w:val="24"/>
-          <w:szCs w:val="24"/>
-        </w:rPr>
-      </w:pPr>
-    </w:p>
-    <w:p>
-      <w:pPr>
-        <w:widowControl w:val="0"/>
-        <w:numPr>
-          <w:numId w:val="0"/>
-        </w:numPr>
-        <w:jc w:val="both"/>
-        <w:rPr>
-          <w:sz w:val="24"/>
-          <w:szCs w:val="24"/>
-        </w:rPr>
-      </w:pPr>
-    </w:p>
-    <w:p>
-      <w:pPr>
-        <w:widowControl w:val="0"/>
-        <w:numPr>
-          <w:numId w:val="0"/>
-        </w:numPr>
-        <w:jc w:val="both"/>
-        <w:rPr>
-          <w:sz w:val="24"/>
-          <w:szCs w:val="24"/>
-        </w:rPr>
-      </w:pPr>
-    </w:p>
-    <w:p>
-      <w:pPr>
-        <w:widowControl w:val="0"/>
-        <w:numPr>
-          <w:numId w:val="0"/>
-        </w:numPr>
-        <w:jc w:val="both"/>
-        <w:rPr>
-          <w:sz w:val="24"/>
-          <w:szCs w:val="24"/>
-        </w:rPr>
-      </w:pPr>
-    </w:p>
-    <w:p>
-      <w:pPr>
-        <w:widowControl w:val="0"/>
-        <w:numPr>
-          <w:numId w:val="0"/>
-        </w:numPr>
-        <w:jc w:val="both"/>
-        <w:rPr>
-          <w:sz w:val="24"/>
-          <w:szCs w:val="24"/>
-        </w:rPr>
-      </w:pPr>
-    </w:p>
-    <w:p>
-      <w:pPr>
-        <w:widowControl w:val="0"/>
-        <w:numPr>
-          <w:numId w:val="0"/>
-        </w:numPr>
-        <w:jc w:val="both"/>
-        <w:rPr>
-          <w:sz w:val="24"/>
-          <w:szCs w:val="24"/>
-        </w:rPr>
-      </w:pPr>
-    </w:p>
-    <w:p>
-      <w:pPr>
-        <w:widowControl w:val="0"/>
-        <w:numPr>
-          <w:numId w:val="0"/>
-        </w:numPr>
-        <w:jc w:val="both"/>
-        <w:rPr>
-          <w:sz w:val="24"/>
-          <w:szCs w:val="24"/>
-        </w:rPr>
-      </w:pPr>
-    </w:p>
-    <w:p>
-      <w:pPr>
-        <w:widowControl w:val="0"/>
-        <w:numPr>
+          <w:ilvl w:val="0"/>
+          <w:numId w:val="0"/>
+        </w:numPr>
+        <w:jc w:val="both"/>
+        <w:rPr>
+          <w:sz w:val="24"/>
+          <w:szCs w:val="24"/>
+        </w:rPr>
+      </w:pPr>
+    </w:p>
+    <w:p>
+      <w:pPr>
+        <w:widowControl w:val="0"/>
+        <w:numPr>
+          <w:ilvl w:val="0"/>
+          <w:numId w:val="0"/>
+        </w:numPr>
+        <w:jc w:val="both"/>
+        <w:rPr>
+          <w:sz w:val="24"/>
+          <w:szCs w:val="24"/>
+        </w:rPr>
+      </w:pPr>
+    </w:p>
+    <w:p>
+      <w:pPr>
+        <w:widowControl w:val="0"/>
+        <w:numPr>
+          <w:ilvl w:val="0"/>
+          <w:numId w:val="0"/>
+        </w:numPr>
+        <w:jc w:val="both"/>
+        <w:rPr>
+          <w:sz w:val="24"/>
+          <w:szCs w:val="24"/>
+        </w:rPr>
+      </w:pPr>
+    </w:p>
+    <w:p>
+      <w:pPr>
+        <w:widowControl w:val="0"/>
+        <w:numPr>
+          <w:ilvl w:val="0"/>
+          <w:numId w:val="0"/>
+        </w:numPr>
+        <w:jc w:val="both"/>
+        <w:rPr>
+          <w:sz w:val="24"/>
+          <w:szCs w:val="24"/>
+        </w:rPr>
+      </w:pPr>
+    </w:p>
+    <w:p>
+      <w:pPr>
+        <w:widowControl w:val="0"/>
+        <w:numPr>
+          <w:ilvl w:val="0"/>
+          <w:numId w:val="0"/>
+        </w:numPr>
+        <w:jc w:val="both"/>
+        <w:rPr>
+          <w:sz w:val="24"/>
+          <w:szCs w:val="24"/>
+        </w:rPr>
+      </w:pPr>
+    </w:p>
+    <w:p>
+      <w:pPr>
+        <w:widowControl w:val="0"/>
+        <w:numPr>
+          <w:ilvl w:val="0"/>
+          <w:numId w:val="0"/>
+        </w:numPr>
+        <w:jc w:val="both"/>
+        <w:rPr>
+          <w:sz w:val="24"/>
+          <w:szCs w:val="24"/>
+        </w:rPr>
+      </w:pPr>
+    </w:p>
+    <w:p>
+      <w:pPr>
+        <w:widowControl w:val="0"/>
+        <w:numPr>
+          <w:ilvl w:val="0"/>
+          <w:numId w:val="0"/>
+        </w:numPr>
+        <w:jc w:val="both"/>
+        <w:rPr>
+          <w:sz w:val="24"/>
+          <w:szCs w:val="24"/>
+        </w:rPr>
+      </w:pPr>
+    </w:p>
+    <w:p>
+      <w:pPr>
+        <w:widowControl w:val="0"/>
+        <w:numPr>
+          <w:ilvl w:val="0"/>
+          <w:numId w:val="0"/>
+        </w:numPr>
+        <w:jc w:val="both"/>
+        <w:rPr>
+          <w:sz w:val="24"/>
+          <w:szCs w:val="24"/>
+        </w:rPr>
+      </w:pPr>
+    </w:p>
+    <w:p>
+      <w:pPr>
+        <w:widowControl w:val="0"/>
+        <w:numPr>
+          <w:ilvl w:val="0"/>
+          <w:numId w:val="0"/>
+        </w:numPr>
+        <w:jc w:val="both"/>
+        <w:rPr>
+          <w:sz w:val="24"/>
+          <w:szCs w:val="24"/>
+        </w:rPr>
+      </w:pPr>
+    </w:p>
+    <w:p>
+      <w:pPr>
+        <w:widowControl w:val="0"/>
+        <w:numPr>
+          <w:ilvl w:val="0"/>
+          <w:numId w:val="0"/>
+        </w:numPr>
+        <w:jc w:val="both"/>
+        <w:rPr>
+          <w:sz w:val="24"/>
+          <w:szCs w:val="24"/>
+        </w:rPr>
+      </w:pPr>
+    </w:p>
+    <w:p>
+      <w:pPr>
+        <w:widowControl w:val="0"/>
+        <w:numPr>
+          <w:ilvl w:val="0"/>
+          <w:numId w:val="0"/>
+        </w:numPr>
+        <w:jc w:val="both"/>
+        <w:rPr>
+          <w:sz w:val="24"/>
+          <w:szCs w:val="24"/>
+        </w:rPr>
+      </w:pPr>
+    </w:p>
+    <w:p>
+      <w:pPr>
+        <w:widowControl w:val="0"/>
+        <w:numPr>
+          <w:ilvl w:val="0"/>
+          <w:numId w:val="0"/>
+        </w:numPr>
+        <w:jc w:val="both"/>
+        <w:rPr>
+          <w:sz w:val="24"/>
+          <w:szCs w:val="24"/>
+        </w:rPr>
+      </w:pPr>
+    </w:p>
+    <w:p>
+      <w:pPr>
+        <w:widowControl w:val="0"/>
+        <w:numPr>
+          <w:ilvl w:val="0"/>
+          <w:numId w:val="0"/>
+        </w:numPr>
+        <w:jc w:val="both"/>
+        <w:rPr>
+          <w:sz w:val="24"/>
+          <w:szCs w:val="24"/>
+        </w:rPr>
+      </w:pPr>
+    </w:p>
+    <w:p>
+      <w:pPr>
+        <w:widowControl w:val="0"/>
+        <w:numPr>
+          <w:ilvl w:val="0"/>
+          <w:numId w:val="0"/>
+        </w:numPr>
+        <w:jc w:val="both"/>
+        <w:rPr>
+          <w:sz w:val="24"/>
+          <w:szCs w:val="24"/>
+        </w:rPr>
+      </w:pPr>
+      <w:bookmarkStart w:id="0" w:name="_GoBack"/>
+      <w:bookmarkEnd w:id="0"/>
+    </w:p>
+    <w:p>
+      <w:pPr>
+        <w:widowControl w:val="0"/>
+        <w:numPr>
+          <w:ilvl w:val="0"/>
+          <w:numId w:val="0"/>
+        </w:numPr>
+        <w:jc w:val="both"/>
+        <w:rPr>
+          <w:sz w:val="24"/>
+          <w:szCs w:val="24"/>
+        </w:rPr>
+      </w:pPr>
+    </w:p>
+    <w:p>
+      <w:pPr>
+        <w:widowControl w:val="0"/>
+        <w:numPr>
+          <w:ilvl w:val="0"/>
           <w:numId w:val="0"/>
         </w:numPr>
         <w:jc w:val="both"/>
@@ -1397,40 +1454,28 @@
       <w:pPr>
         <w:widowControl w:val="0"/>
         <w:numPr>
-          <w:numId w:val="0"/>
-        </w:numPr>
-        <w:jc w:val="both"/>
-        <w:rPr>
-          <w:sz w:val="24"/>
-          <w:szCs w:val="24"/>
-        </w:rPr>
-      </w:pPr>
-      <w:r>
-        <w:rPr>
-          <w:sz w:val="24"/>
-          <w:szCs w:val="24"/>
-        </w:rPr>
-        <w:t xml:space="preserve">Berikut ini adalah contoh untuk melakukan request pada endpoint yang tersedia. </w:t>
-      </w:r>
-      <w:r>
-        <w:rPr>
-          <w:sz w:val="24"/>
-          <w:szCs w:val="24"/>
-        </w:rPr>
-        <w:t xml:space="preserve">Ini adalah contoh </w:t>
-      </w:r>
-      <w:r>
-        <w:rPr>
-          <w:sz w:val="24"/>
-          <w:szCs w:val="24"/>
-        </w:rPr>
-        <w:t>request parkir masuk dengan status gagal karna tidak melakukan input data yang bersifat mandatory ( tersedia informasi error nya juga untuk memudahkan developer dalam melakukan proses debug ).</w:t>
-      </w:r>
-    </w:p>
-    <w:p>
-      <w:pPr>
-        <w:widowControl w:val="0"/>
-        <w:numPr>
+          <w:ilvl w:val="0"/>
+          <w:numId w:val="0"/>
+        </w:numPr>
+        <w:jc w:val="both"/>
+        <w:rPr>
+          <w:sz w:val="24"/>
+          <w:szCs w:val="24"/>
+        </w:rPr>
+      </w:pPr>
+      <w:r>
+        <w:rPr>
+          <w:sz w:val="24"/>
+          <w:szCs w:val="24"/>
+        </w:rPr>
+        <w:t>Berikut ini adalah contoh untuk melakukan request pada endpoint yang tersedia. Ini adalah contoh request parkir masuk dengan status gagal karna tidak melakukan input data yang bersifat mandatory ( tersedia informasi error nya juga untuk memudahkan developer dalam melakukan proses debug ).</w:t>
+      </w:r>
+    </w:p>
+    <w:p>
+      <w:pPr>
+        <w:widowControl w:val="0"/>
+        <w:numPr>
+          <w:ilvl w:val="0"/>
           <w:numId w:val="0"/>
         </w:numPr>
         <w:jc w:val="both"/>
@@ -1469,7 +1514,7 @@
                     </pic:cNvPicPr>
                   </pic:nvPicPr>
                   <pic:blipFill>
-                    <a:blip r:embed="rId9"/>
+                    <a:blip r:embed="rId11"/>
                     <a:stretch>
                       <a:fillRect/>
                     </a:stretch>
@@ -1523,6 +1568,7 @@
       <w:pPr>
         <w:widowControl w:val="0"/>
         <w:numPr>
+          <w:ilvl w:val="0"/>
           <w:numId w:val="0"/>
         </w:numPr>
         <w:ind w:leftChars="0"/>
@@ -1562,7 +1608,7 @@
                     </pic:cNvPicPr>
                   </pic:nvPicPr>
                   <pic:blipFill>
-                    <a:blip r:embed="rId10"/>
+                    <a:blip r:embed="rId12"/>
                     <a:stretch>
                       <a:fillRect/>
                     </a:stretch>
@@ -1594,6 +1640,7 @@
       <w:pPr>
         <w:widowControl w:val="0"/>
         <w:numPr>
+          <w:ilvl w:val="0"/>
           <w:numId w:val="0"/>
         </w:numPr>
         <w:ind w:leftChars="0"/>
@@ -1608,6 +1655,7 @@
       <w:pPr>
         <w:widowControl w:val="0"/>
         <w:numPr>
+          <w:ilvl w:val="0"/>
           <w:numId w:val="0"/>
         </w:numPr>
         <w:ind w:leftChars="0"/>
@@ -1622,6 +1670,7 @@
       <w:pPr>
         <w:widowControl w:val="0"/>
         <w:numPr>
+          <w:ilvl w:val="0"/>
           <w:numId w:val="0"/>
         </w:numPr>
         <w:ind w:leftChars="0"/>
@@ -1643,6 +1692,7 @@
       <w:pPr>
         <w:widowControl w:val="0"/>
         <w:numPr>
+          <w:ilvl w:val="0"/>
           <w:numId w:val="0"/>
         </w:numPr>
         <w:ind w:leftChars="0"/>
@@ -1675,7 +1725,7 @@
                     </pic:cNvPicPr>
                   </pic:nvPicPr>
                   <pic:blipFill>
-                    <a:blip r:embed="rId11"/>
+                    <a:blip r:embed="rId13"/>
                     <a:stretch>
                       <a:fillRect/>
                     </a:stretch>
@@ -1700,6 +1750,7 @@
       <w:pPr>
         <w:widowControl w:val="0"/>
         <w:numPr>
+          <w:ilvl w:val="0"/>
           <w:numId w:val="0"/>
         </w:numPr>
         <w:ind w:leftChars="0"/>
@@ -1714,6 +1765,7 @@
       <w:pPr>
         <w:widowControl w:val="0"/>
         <w:numPr>
+          <w:ilvl w:val="0"/>
           <w:numId w:val="0"/>
         </w:numPr>
         <w:ind w:leftChars="0"/>
@@ -1728,6 +1780,7 @@
       <w:pPr>
         <w:widowControl w:val="0"/>
         <w:numPr>
+          <w:ilvl w:val="0"/>
           <w:numId w:val="0"/>
         </w:numPr>
         <w:ind w:leftChars="0"/>
@@ -1742,6 +1795,7 @@
       <w:pPr>
         <w:widowControl w:val="0"/>
         <w:numPr>
+          <w:ilvl w:val="0"/>
           <w:numId w:val="0"/>
         </w:numPr>
         <w:ind w:leftChars="0"/>
@@ -1763,6 +1817,7 @@
       <w:pPr>
         <w:widowControl w:val="0"/>
         <w:numPr>
+          <w:ilvl w:val="0"/>
           <w:numId w:val="0"/>
         </w:numPr>
         <w:ind w:leftChars="0"/>
@@ -1795,7 +1850,7 @@
                     </pic:cNvPicPr>
                   </pic:nvPicPr>
                   <pic:blipFill>
-                    <a:blip r:embed="rId12"/>
+                    <a:blip r:embed="rId14"/>
                     <a:stretch>
                       <a:fillRect/>
                     </a:stretch>
@@ -1820,6 +1875,7 @@
       <w:pPr>
         <w:widowControl w:val="0"/>
         <w:numPr>
+          <w:ilvl w:val="0"/>
           <w:numId w:val="0"/>
         </w:numPr>
         <w:ind w:leftChars="0"/>
@@ -1834,6 +1890,7 @@
       <w:pPr>
         <w:widowControl w:val="0"/>
         <w:numPr>
+          <w:ilvl w:val="0"/>
           <w:numId w:val="0"/>
         </w:numPr>
         <w:ind w:leftChars="0"/>
@@ -1855,6 +1912,7 @@
       <w:pPr>
         <w:widowControl w:val="0"/>
         <w:numPr>
+          <w:ilvl w:val="0"/>
           <w:numId w:val="0"/>
         </w:numPr>
         <w:ind w:leftChars="0"/>
@@ -1887,7 +1945,7 @@
                     </pic:cNvPicPr>
                   </pic:nvPicPr>
                   <pic:blipFill>
-                    <a:blip r:embed="rId13"/>
+                    <a:blip r:embed="rId15"/>
                     <a:stretch>
                       <a:fillRect/>
                     </a:stretch>
@@ -1912,6 +1970,7 @@
       <w:pPr>
         <w:widowControl w:val="0"/>
         <w:numPr>
+          <w:ilvl w:val="0"/>
           <w:numId w:val="0"/>
         </w:numPr>
         <w:ind w:leftChars="0"/>
@@ -1926,6 +1985,7 @@
       <w:pPr>
         <w:widowControl w:val="0"/>
         <w:numPr>
+          <w:ilvl w:val="0"/>
           <w:numId w:val="0"/>
         </w:numPr>
         <w:ind w:leftChars="0"/>
@@ -1947,6 +2007,7 @@
       <w:pPr>
         <w:widowControl w:val="0"/>
         <w:numPr>
+          <w:ilvl w:val="0"/>
           <w:numId w:val="0"/>
         </w:numPr>
         <w:ind w:leftChars="0"/>
@@ -1956,7 +2017,6 @@
           <w:szCs w:val="24"/>
         </w:rPr>
       </w:pPr>
-      <w:bookmarkStart w:id="0" w:name="_GoBack"/>
       <w:r>
         <w:rPr>
           <w:sz w:val="24"/>
@@ -1980,7 +2040,7 @@
                     </pic:cNvPicPr>
                   </pic:nvPicPr>
                   <pic:blipFill>
-                    <a:blip r:embed="rId14"/>
+                    <a:blip r:embed="rId16"/>
                     <a:stretch>
                       <a:fillRect/>
                     </a:stretch>
@@ -2000,12 +2060,12 @@
           </wp:inline>
         </w:drawing>
       </w:r>
-      <w:bookmarkEnd w:id="0"/>
-    </w:p>
-    <w:p>
-      <w:pPr>
-        <w:widowControl w:val="0"/>
-        <w:numPr>
+    </w:p>
+    <w:p>
+      <w:pPr>
+        <w:widowControl w:val="0"/>
+        <w:numPr>
+          <w:ilvl w:val="0"/>
           <w:numId w:val="0"/>
         </w:numPr>
         <w:ind w:leftChars="0"/>
@@ -2020,6 +2080,7 @@
       <w:pPr>
         <w:widowControl w:val="0"/>
         <w:numPr>
+          <w:ilvl w:val="0"/>
           <w:numId w:val="0"/>
         </w:numPr>
         <w:jc w:val="both"/>
@@ -2058,8 +2119,28 @@
       </w:rPr>
     </w:lvl>
   </w:abstractNum>
+  <w:abstractNum w:abstractNumId="1">
+    <w:nsid w:val="60EADE97"/>
+    <w:multiLevelType w:val="singleLevel"/>
+    <w:tmpl w:val="60EADE97"/>
+    <w:lvl w:ilvl="0" w:tentative="0">
+      <w:start w:val="1"/>
+      <w:numFmt w:val="decimal"/>
+      <w:lvlText w:val="%1."/>
+      <w:lvlJc w:val="left"/>
+      <w:pPr>
+        <w:ind w:left="425" w:leftChars="0" w:hanging="425" w:firstLineChars="0"/>
+      </w:pPr>
+      <w:rPr>
+        <w:rFonts w:hint="default"/>
+      </w:rPr>
+    </w:lvl>
+  </w:abstractNum>
   <w:num w:numId="1">
     <w:abstractNumId w:val="0"/>
+  </w:num>
+  <w:num w:numId="2">
+    <w:abstractNumId w:val="1"/>
   </w:num>
 </w:numbering>
 </file>
@@ -2345,7 +2426,7 @@
     <w:qFormat/>
     <w:uiPriority w:val="0"/>
   </w:style>
-  <w:style w:type="table" w:default="1" w:styleId="3">
+  <w:style w:type="table" w:default="1" w:styleId="4">
     <w:name w:val="Normal Table"/>
     <w:semiHidden/>
     <w:qFormat/>
@@ -2358,6 +2439,15 @@
         <w:right w:w="108" w:type="dxa"/>
       </w:tblCellMar>
     </w:tblPr>
+  </w:style>
+  <w:style w:type="character" w:styleId="3">
+    <w:name w:val="Hyperlink"/>
+    <w:basedOn w:val="2"/>
+    <w:uiPriority w:val="0"/>
+    <w:rPr>
+      <w:color w:val="0000FF"/>
+      <w:u w:val="single"/>
+    </w:rPr>
   </w:style>
 </w:styles>
 </file>

--- a/Readme.docx
+++ b/Readme.docx
@@ -18,25 +18,7 @@
           <w:sz w:val="24"/>
           <w:szCs w:val="24"/>
         </w:rPr>
-        <w:t xml:space="preserve">## Cara </w:t>
-      </w:r>
-      <w:r>
-        <w:rPr>
-          <w:b/>
-          <w:bCs/>
-          <w:sz w:val="24"/>
-          <w:szCs w:val="24"/>
-        </w:rPr>
-        <w:t>Menjalankan</w:t>
-      </w:r>
-      <w:r>
-        <w:rPr>
-          <w:b/>
-          <w:bCs/>
-          <w:sz w:val="24"/>
-          <w:szCs w:val="24"/>
-        </w:rPr>
-        <w:t xml:space="preserve"> Project</w:t>
+        <w:t>## Cara Menjalankan Project</w:t>
       </w:r>
     </w:p>
     <w:p>
@@ -106,14 +88,7 @@
           <w:sz w:val="24"/>
           <w:szCs w:val="24"/>
         </w:rPr>
-        <w:t xml:space="preserve"> pada terminal</w:t>
-      </w:r>
-      <w:r>
-        <w:rPr>
-          <w:sz w:val="24"/>
-          <w:szCs w:val="24"/>
-        </w:rPr>
-        <w:t xml:space="preserve"> dan tunggu sampai proses build selesai, proses ini membutuhkan koneksi internet.</w:t>
+        <w:t xml:space="preserve"> pada terminal dan tunggu sampai proses build selesai, proses ini membutuhkan koneksi internet.</w:t>
       </w:r>
     </w:p>
     <w:p>
@@ -133,14 +108,7 @@
           <w:sz w:val="24"/>
           <w:szCs w:val="24"/>
         </w:rPr>
-        <w:t xml:space="preserve">Jika proses build sudah selesai, silahkan buka </w:t>
-      </w:r>
-      <w:r>
-        <w:rPr>
-          <w:sz w:val="24"/>
-          <w:szCs w:val="24"/>
-        </w:rPr>
-        <w:t xml:space="preserve">web browser dan akses </w:t>
+        <w:t xml:space="preserve">Jika proses build sudah selesai, silahkan buka web browser dan akses </w:t>
       </w:r>
       <w:r>
         <w:rPr>
@@ -155,14 +123,7 @@
           <w:sz w:val="24"/>
           <w:szCs w:val="24"/>
         </w:rPr>
-        <w:t xml:space="preserve"> untuk membuka </w:t>
-      </w:r>
-      <w:r>
-        <w:rPr>
-          <w:sz w:val="24"/>
-          <w:szCs w:val="24"/>
-        </w:rPr>
-        <w:t xml:space="preserve">interface aplikasi dan </w:t>
+        <w:t xml:space="preserve"> untuk membuka interface aplikasi dan </w:t>
       </w:r>
       <w:r>
         <w:rPr>
@@ -218,34 +179,22 @@
       <w:pPr>
         <w:widowControl w:val="0"/>
         <w:numPr>
-          <w:numId w:val="0"/>
-        </w:numPr>
-        <w:jc w:val="both"/>
-        <w:rPr>
-          <w:rFonts w:hint="default"/>
-          <w:sz w:val="24"/>
-          <w:szCs w:val="24"/>
-        </w:rPr>
-      </w:pPr>
-    </w:p>
-    <w:p>
-      <w:pPr>
-        <w:widowControl w:val="0"/>
-        <w:numPr>
-          <w:numId w:val="0"/>
-        </w:numPr>
-        <w:jc w:val="both"/>
-        <w:rPr>
-          <w:rFonts w:hint="default"/>
-          <w:sz w:val="24"/>
-          <w:szCs w:val="24"/>
-        </w:rPr>
-      </w:pPr>
-    </w:p>
-    <w:p>
-      <w:pPr>
-        <w:widowControl w:val="0"/>
-        <w:numPr>
+          <w:ilvl w:val="0"/>
+          <w:numId w:val="0"/>
+        </w:numPr>
+        <w:jc w:val="both"/>
+        <w:rPr>
+          <w:rFonts w:hint="default"/>
+          <w:sz w:val="24"/>
+          <w:szCs w:val="24"/>
+        </w:rPr>
+      </w:pPr>
+    </w:p>
+    <w:p>
+      <w:pPr>
+        <w:widowControl w:val="0"/>
+        <w:numPr>
+          <w:ilvl w:val="0"/>
           <w:numId w:val="0"/>
         </w:numPr>
         <w:jc w:val="both"/>
@@ -305,6 +254,7 @@
       <w:pPr>
         <w:widowControl w:val="0"/>
         <w:numPr>
+          <w:ilvl w:val="0"/>
           <w:numId w:val="0"/>
         </w:numPr>
         <w:jc w:val="both"/>
@@ -327,20 +277,7 @@
       <w:pPr>
         <w:widowControl w:val="0"/>
         <w:numPr>
-          <w:numId w:val="0"/>
-        </w:numPr>
-        <w:jc w:val="both"/>
-        <w:rPr>
-          <w:rFonts w:hint="default"/>
-          <w:sz w:val="24"/>
-          <w:szCs w:val="24"/>
-        </w:rPr>
-      </w:pPr>
-    </w:p>
-    <w:p>
-      <w:pPr>
-        <w:widowControl w:val="0"/>
-        <w:numPr>
+          <w:ilvl w:val="0"/>
           <w:numId w:val="0"/>
         </w:numPr>
         <w:jc w:val="both"/>
@@ -400,6 +337,7 @@
       <w:pPr>
         <w:widowControl w:val="0"/>
         <w:numPr>
+          <w:ilvl w:val="0"/>
           <w:numId w:val="0"/>
         </w:numPr>
         <w:jc w:val="both"/>
@@ -427,136 +365,248 @@
         </w:numPr>
         <w:jc w:val="both"/>
         <w:rPr>
-          <w:sz w:val="24"/>
-          <w:szCs w:val="24"/>
-        </w:rPr>
-      </w:pPr>
-    </w:p>
-    <w:p>
-      <w:pPr>
-        <w:widowControl w:val="0"/>
-        <w:numPr>
-          <w:ilvl w:val="0"/>
-          <w:numId w:val="0"/>
-        </w:numPr>
-        <w:jc w:val="both"/>
-        <w:rPr>
-          <w:sz w:val="24"/>
-          <w:szCs w:val="24"/>
-        </w:rPr>
-      </w:pPr>
-    </w:p>
-    <w:p>
-      <w:pPr>
-        <w:widowControl w:val="0"/>
-        <w:numPr>
-          <w:ilvl w:val="0"/>
-          <w:numId w:val="0"/>
-        </w:numPr>
-        <w:jc w:val="both"/>
-        <w:rPr>
-          <w:sz w:val="24"/>
-          <w:szCs w:val="24"/>
-        </w:rPr>
-      </w:pPr>
-    </w:p>
-    <w:p>
-      <w:pPr>
-        <w:widowControl w:val="0"/>
-        <w:numPr>
-          <w:ilvl w:val="0"/>
-          <w:numId w:val="0"/>
-        </w:numPr>
-        <w:jc w:val="both"/>
-        <w:rPr>
-          <w:sz w:val="24"/>
-          <w:szCs w:val="24"/>
-        </w:rPr>
-      </w:pPr>
-    </w:p>
-    <w:p>
-      <w:pPr>
-        <w:widowControl w:val="0"/>
-        <w:numPr>
-          <w:ilvl w:val="0"/>
-          <w:numId w:val="0"/>
-        </w:numPr>
-        <w:jc w:val="both"/>
-        <w:rPr>
-          <w:sz w:val="24"/>
-          <w:szCs w:val="24"/>
-        </w:rPr>
-      </w:pPr>
-    </w:p>
-    <w:p>
-      <w:pPr>
-        <w:widowControl w:val="0"/>
-        <w:numPr>
-          <w:ilvl w:val="0"/>
-          <w:numId w:val="0"/>
-        </w:numPr>
-        <w:jc w:val="both"/>
-        <w:rPr>
-          <w:sz w:val="24"/>
-          <w:szCs w:val="24"/>
-        </w:rPr>
-      </w:pPr>
-    </w:p>
-    <w:p>
-      <w:pPr>
-        <w:widowControl w:val="0"/>
-        <w:numPr>
-          <w:ilvl w:val="0"/>
-          <w:numId w:val="0"/>
-        </w:numPr>
-        <w:jc w:val="both"/>
-        <w:rPr>
-          <w:sz w:val="24"/>
-          <w:szCs w:val="24"/>
-        </w:rPr>
-      </w:pPr>
-    </w:p>
-    <w:p>
-      <w:pPr>
-        <w:widowControl w:val="0"/>
-        <w:numPr>
-          <w:ilvl w:val="0"/>
-          <w:numId w:val="0"/>
-        </w:numPr>
-        <w:jc w:val="both"/>
-        <w:rPr>
-          <w:sz w:val="24"/>
-          <w:szCs w:val="24"/>
-        </w:rPr>
-      </w:pPr>
-    </w:p>
-    <w:p>
-      <w:pPr>
-        <w:widowControl w:val="0"/>
-        <w:numPr>
-          <w:ilvl w:val="0"/>
-          <w:numId w:val="0"/>
-        </w:numPr>
-        <w:jc w:val="both"/>
-        <w:rPr>
-          <w:sz w:val="24"/>
-          <w:szCs w:val="24"/>
-        </w:rPr>
-      </w:pPr>
-    </w:p>
-    <w:p>
-      <w:pPr>
-        <w:widowControl w:val="0"/>
-        <w:numPr>
-          <w:ilvl w:val="0"/>
-          <w:numId w:val="0"/>
-        </w:numPr>
-        <w:jc w:val="both"/>
-        <w:rPr>
-          <w:sz w:val="24"/>
-          <w:szCs w:val="24"/>
-        </w:rPr>
-      </w:pPr>
+          <w:rFonts w:hint="default"/>
+          <w:sz w:val="24"/>
+          <w:szCs w:val="24"/>
+        </w:rPr>
+      </w:pPr>
+    </w:p>
+    <w:p>
+      <w:pPr>
+        <w:widowControl w:val="0"/>
+        <w:numPr>
+          <w:ilvl w:val="0"/>
+          <w:numId w:val="0"/>
+        </w:numPr>
+        <w:jc w:val="both"/>
+        <w:rPr>
+          <w:rFonts w:hint="default"/>
+          <w:sz w:val="24"/>
+          <w:szCs w:val="24"/>
+        </w:rPr>
+      </w:pPr>
+    </w:p>
+    <w:p>
+      <w:pPr>
+        <w:widowControl w:val="0"/>
+        <w:numPr>
+          <w:ilvl w:val="0"/>
+          <w:numId w:val="0"/>
+        </w:numPr>
+        <w:jc w:val="both"/>
+        <w:rPr>
+          <w:rFonts w:hint="default"/>
+          <w:sz w:val="24"/>
+          <w:szCs w:val="24"/>
+        </w:rPr>
+      </w:pPr>
+    </w:p>
+    <w:p>
+      <w:pPr>
+        <w:widowControl w:val="0"/>
+        <w:numPr>
+          <w:ilvl w:val="0"/>
+          <w:numId w:val="0"/>
+        </w:numPr>
+        <w:jc w:val="both"/>
+        <w:rPr>
+          <w:rFonts w:hint="default"/>
+          <w:sz w:val="24"/>
+          <w:szCs w:val="24"/>
+        </w:rPr>
+      </w:pPr>
+    </w:p>
+    <w:p>
+      <w:pPr>
+        <w:widowControl w:val="0"/>
+        <w:numPr>
+          <w:ilvl w:val="0"/>
+          <w:numId w:val="0"/>
+        </w:numPr>
+        <w:jc w:val="both"/>
+        <w:rPr>
+          <w:rFonts w:hint="default"/>
+          <w:sz w:val="24"/>
+          <w:szCs w:val="24"/>
+        </w:rPr>
+      </w:pPr>
+      <w:r>
+        <w:rPr>
+          <w:rFonts w:hint="default"/>
+          <w:sz w:val="24"/>
+          <w:szCs w:val="24"/>
+        </w:rPr>
+        <w:drawing>
+          <wp:inline distT="0" distB="0" distL="114300" distR="114300">
+            <wp:extent cx="3885565" cy="3689985"/>
+            <wp:effectExtent l="12700" t="12700" r="13335" b="31115"/>
+            <wp:docPr id="14" name="Picture 14" descr="Screen Shot 2021-07-11 at 21.10.28"/>
+            <wp:cNvGraphicFramePr>
+              <a:graphicFrameLocks xmlns:a="http://schemas.openxmlformats.org/drawingml/2006/main" noChangeAspect="1"/>
+            </wp:cNvGraphicFramePr>
+            <a:graphic xmlns:a="http://schemas.openxmlformats.org/drawingml/2006/main">
+              <a:graphicData uri="http://schemas.openxmlformats.org/drawingml/2006/picture">
+                <pic:pic xmlns:pic="http://schemas.openxmlformats.org/drawingml/2006/picture">
+                  <pic:nvPicPr>
+                    <pic:cNvPr id="14" name="Picture 14" descr="Screen Shot 2021-07-11 at 21.10.28"/>
+                    <pic:cNvPicPr>
+                      <a:picLocks noChangeAspect="1"/>
+                    </pic:cNvPicPr>
+                  </pic:nvPicPr>
+                  <pic:blipFill>
+                    <a:blip r:embed="rId6"/>
+                    <a:stretch>
+                      <a:fillRect/>
+                    </a:stretch>
+                  </pic:blipFill>
+                  <pic:spPr>
+                    <a:xfrm>
+                      <a:off x="0" y="0"/>
+                      <a:ext cx="3885565" cy="3689985"/>
+                    </a:xfrm>
+                    <a:prstGeom prst="rect">
+                      <a:avLst/>
+                    </a:prstGeom>
+                    <a:ln>
+                      <a:solidFill>
+                        <a:schemeClr val="bg1">
+                          <a:lumMod val="75000"/>
+                        </a:schemeClr>
+                      </a:solidFill>
+                    </a:ln>
+                  </pic:spPr>
+                </pic:pic>
+              </a:graphicData>
+            </a:graphic>
+          </wp:inline>
+        </w:drawing>
+      </w:r>
+    </w:p>
+    <w:p>
+      <w:pPr>
+        <w:widowControl w:val="0"/>
+        <w:numPr>
+          <w:ilvl w:val="0"/>
+          <w:numId w:val="0"/>
+        </w:numPr>
+        <w:jc w:val="both"/>
+        <w:rPr>
+          <w:rFonts w:hint="default"/>
+          <w:sz w:val="24"/>
+          <w:szCs w:val="24"/>
+        </w:rPr>
+      </w:pPr>
+      <w:r>
+        <w:rPr>
+          <w:rFonts w:hint="default"/>
+          <w:sz w:val="24"/>
+          <w:szCs w:val="24"/>
+        </w:rPr>
+        <w:t>Halaman Interface Aplikasi</w:t>
+      </w:r>
+    </w:p>
+    <w:p>
+      <w:pPr>
+        <w:widowControl w:val="0"/>
+        <w:numPr>
+          <w:ilvl w:val="0"/>
+          <w:numId w:val="0"/>
+        </w:numPr>
+        <w:jc w:val="both"/>
+        <w:rPr>
+          <w:rFonts w:hint="default"/>
+          <w:sz w:val="24"/>
+          <w:szCs w:val="24"/>
+        </w:rPr>
+      </w:pPr>
+    </w:p>
+    <w:p>
+      <w:pPr>
+        <w:widowControl w:val="0"/>
+        <w:numPr>
+          <w:ilvl w:val="0"/>
+          <w:numId w:val="0"/>
+        </w:numPr>
+        <w:jc w:val="both"/>
+        <w:rPr>
+          <w:rFonts w:hint="default"/>
+          <w:sz w:val="24"/>
+          <w:szCs w:val="24"/>
+        </w:rPr>
+      </w:pPr>
+      <w:r>
+        <w:rPr>
+          <w:rFonts w:hint="default"/>
+          <w:sz w:val="24"/>
+          <w:szCs w:val="24"/>
+        </w:rPr>
+        <w:drawing>
+          <wp:inline distT="0" distB="0" distL="114300" distR="114300">
+            <wp:extent cx="3939540" cy="3749675"/>
+            <wp:effectExtent l="12700" t="12700" r="35560" b="22225"/>
+            <wp:docPr id="15" name="Picture 15" descr="Screen Shot 2021-07-11 at 21.10.36"/>
+            <wp:cNvGraphicFramePr>
+              <a:graphicFrameLocks xmlns:a="http://schemas.openxmlformats.org/drawingml/2006/main" noChangeAspect="1"/>
+            </wp:cNvGraphicFramePr>
+            <a:graphic xmlns:a="http://schemas.openxmlformats.org/drawingml/2006/main">
+              <a:graphicData uri="http://schemas.openxmlformats.org/drawingml/2006/picture">
+                <pic:pic xmlns:pic="http://schemas.openxmlformats.org/drawingml/2006/picture">
+                  <pic:nvPicPr>
+                    <pic:cNvPr id="15" name="Picture 15" descr="Screen Shot 2021-07-11 at 21.10.36"/>
+                    <pic:cNvPicPr>
+                      <a:picLocks noChangeAspect="1"/>
+                    </pic:cNvPicPr>
+                  </pic:nvPicPr>
+                  <pic:blipFill>
+                    <a:blip r:embed="rId7"/>
+                    <a:stretch>
+                      <a:fillRect/>
+                    </a:stretch>
+                  </pic:blipFill>
+                  <pic:spPr>
+                    <a:xfrm>
+                      <a:off x="0" y="0"/>
+                      <a:ext cx="3939540" cy="3749675"/>
+                    </a:xfrm>
+                    <a:prstGeom prst="rect">
+                      <a:avLst/>
+                    </a:prstGeom>
+                    <a:ln>
+                      <a:solidFill>
+                        <a:schemeClr val="bg1">
+                          <a:lumMod val="85000"/>
+                        </a:schemeClr>
+                      </a:solidFill>
+                    </a:ln>
+                  </pic:spPr>
+                </pic:pic>
+              </a:graphicData>
+            </a:graphic>
+          </wp:inline>
+        </w:drawing>
+      </w:r>
+    </w:p>
+    <w:p>
+      <w:pPr>
+        <w:widowControl w:val="0"/>
+        <w:numPr>
+          <w:ilvl w:val="0"/>
+          <w:numId w:val="0"/>
+        </w:numPr>
+        <w:jc w:val="both"/>
+        <w:rPr>
+          <w:sz w:val="24"/>
+          <w:szCs w:val="24"/>
+        </w:rPr>
+      </w:pPr>
+      <w:r>
+        <w:rPr>
+          <w:rFonts w:hint="default"/>
+          <w:sz w:val="24"/>
+          <w:szCs w:val="24"/>
+        </w:rPr>
+        <w:t>Host REST API &amp; Dokumentasi Dengan Swangger</w:t>
+      </w:r>
     </w:p>
     <w:p>
       <w:pPr>
@@ -725,7 +775,7 @@
                     </pic:cNvPicPr>
                   </pic:nvPicPr>
                   <pic:blipFill>
-                    <a:blip r:embed="rId6"/>
+                    <a:blip r:embed="rId8"/>
                     <a:stretch>
                       <a:fillRect/>
                     </a:stretch>
@@ -757,6 +807,7 @@
       <w:pPr>
         <w:widowControl w:val="0"/>
         <w:numPr>
+          <w:ilvl w:val="0"/>
           <w:numId w:val="0"/>
         </w:numPr>
         <w:ind w:leftChars="0"/>
@@ -835,7 +886,7 @@
                     </pic:cNvPicPr>
                   </pic:nvPicPr>
                   <pic:blipFill>
-                    <a:blip r:embed="rId7"/>
+                    <a:blip r:embed="rId9"/>
                     <a:stretch>
                       <a:fillRect/>
                     </a:stretch>
@@ -941,7 +992,7 @@
                     </pic:cNvPicPr>
                   </pic:nvPicPr>
                   <pic:blipFill>
-                    <a:blip r:embed="rId8"/>
+                    <a:blip r:embed="rId10"/>
                     <a:stretch>
                       <a:fillRect/>
                     </a:stretch>
@@ -1034,7 +1085,7 @@
                     </pic:cNvPicPr>
                   </pic:nvPicPr>
                   <pic:blipFill>
-                    <a:blip r:embed="rId9"/>
+                    <a:blip r:embed="rId11"/>
                     <a:stretch>
                       <a:fillRect/>
                     </a:stretch>
@@ -1185,7 +1236,7 @@
                     </pic:cNvPicPr>
                   </pic:nvPicPr>
                   <pic:blipFill>
-                    <a:blip r:embed="rId10"/>
+                    <a:blip r:embed="rId12"/>
                     <a:stretch>
                       <a:fillRect/>
                     </a:stretch>
@@ -1217,199 +1268,210 @@
       <w:pPr>
         <w:widowControl w:val="0"/>
         <w:numPr>
-          <w:ilvl w:val="0"/>
-          <w:numId w:val="0"/>
-        </w:numPr>
-        <w:jc w:val="both"/>
-        <w:rPr>
-          <w:sz w:val="24"/>
-          <w:szCs w:val="24"/>
-        </w:rPr>
-      </w:pPr>
-    </w:p>
-    <w:p>
-      <w:pPr>
-        <w:widowControl w:val="0"/>
-        <w:numPr>
-          <w:ilvl w:val="0"/>
-          <w:numId w:val="0"/>
-        </w:numPr>
-        <w:jc w:val="both"/>
-        <w:rPr>
-          <w:sz w:val="24"/>
-          <w:szCs w:val="24"/>
-        </w:rPr>
-      </w:pPr>
-    </w:p>
-    <w:p>
-      <w:pPr>
-        <w:widowControl w:val="0"/>
-        <w:numPr>
-          <w:ilvl w:val="0"/>
-          <w:numId w:val="0"/>
-        </w:numPr>
-        <w:jc w:val="both"/>
-        <w:rPr>
-          <w:sz w:val="24"/>
-          <w:szCs w:val="24"/>
-        </w:rPr>
-      </w:pPr>
-    </w:p>
-    <w:p>
-      <w:pPr>
-        <w:widowControl w:val="0"/>
-        <w:numPr>
-          <w:ilvl w:val="0"/>
-          <w:numId w:val="0"/>
-        </w:numPr>
-        <w:jc w:val="both"/>
-        <w:rPr>
-          <w:sz w:val="24"/>
-          <w:szCs w:val="24"/>
-        </w:rPr>
-      </w:pPr>
-    </w:p>
-    <w:p>
-      <w:pPr>
-        <w:widowControl w:val="0"/>
-        <w:numPr>
-          <w:ilvl w:val="0"/>
-          <w:numId w:val="0"/>
-        </w:numPr>
-        <w:jc w:val="both"/>
-        <w:rPr>
-          <w:sz w:val="24"/>
-          <w:szCs w:val="24"/>
-        </w:rPr>
-      </w:pPr>
-    </w:p>
-    <w:p>
-      <w:pPr>
-        <w:widowControl w:val="0"/>
-        <w:numPr>
-          <w:ilvl w:val="0"/>
-          <w:numId w:val="0"/>
-        </w:numPr>
-        <w:jc w:val="both"/>
-        <w:rPr>
-          <w:sz w:val="24"/>
-          <w:szCs w:val="24"/>
-        </w:rPr>
-      </w:pPr>
-    </w:p>
-    <w:p>
-      <w:pPr>
-        <w:widowControl w:val="0"/>
-        <w:numPr>
-          <w:ilvl w:val="0"/>
-          <w:numId w:val="0"/>
-        </w:numPr>
-        <w:jc w:val="both"/>
-        <w:rPr>
-          <w:sz w:val="24"/>
-          <w:szCs w:val="24"/>
-        </w:rPr>
-      </w:pPr>
-    </w:p>
-    <w:p>
-      <w:pPr>
-        <w:widowControl w:val="0"/>
-        <w:numPr>
-          <w:ilvl w:val="0"/>
-          <w:numId w:val="0"/>
-        </w:numPr>
-        <w:jc w:val="both"/>
-        <w:rPr>
-          <w:sz w:val="24"/>
-          <w:szCs w:val="24"/>
-        </w:rPr>
-      </w:pPr>
-    </w:p>
-    <w:p>
-      <w:pPr>
-        <w:widowControl w:val="0"/>
-        <w:numPr>
-          <w:ilvl w:val="0"/>
-          <w:numId w:val="0"/>
-        </w:numPr>
-        <w:jc w:val="both"/>
-        <w:rPr>
-          <w:sz w:val="24"/>
-          <w:szCs w:val="24"/>
-        </w:rPr>
-      </w:pPr>
-    </w:p>
-    <w:p>
-      <w:pPr>
-        <w:widowControl w:val="0"/>
-        <w:numPr>
-          <w:ilvl w:val="0"/>
-          <w:numId w:val="0"/>
-        </w:numPr>
-        <w:jc w:val="both"/>
-        <w:rPr>
-          <w:sz w:val="24"/>
-          <w:szCs w:val="24"/>
-        </w:rPr>
-      </w:pPr>
-    </w:p>
-    <w:p>
-      <w:pPr>
-        <w:widowControl w:val="0"/>
-        <w:numPr>
-          <w:ilvl w:val="0"/>
-          <w:numId w:val="0"/>
-        </w:numPr>
-        <w:jc w:val="both"/>
-        <w:rPr>
-          <w:sz w:val="24"/>
-          <w:szCs w:val="24"/>
-        </w:rPr>
-      </w:pPr>
-    </w:p>
-    <w:p>
-      <w:pPr>
-        <w:widowControl w:val="0"/>
-        <w:numPr>
-          <w:ilvl w:val="0"/>
-          <w:numId w:val="0"/>
-        </w:numPr>
-        <w:jc w:val="both"/>
-        <w:rPr>
-          <w:sz w:val="24"/>
-          <w:szCs w:val="24"/>
-        </w:rPr>
-      </w:pPr>
-    </w:p>
-    <w:p>
-      <w:pPr>
-        <w:widowControl w:val="0"/>
-        <w:numPr>
-          <w:ilvl w:val="0"/>
-          <w:numId w:val="0"/>
-        </w:numPr>
-        <w:jc w:val="both"/>
-        <w:rPr>
-          <w:sz w:val="24"/>
-          <w:szCs w:val="24"/>
-        </w:rPr>
-      </w:pPr>
-    </w:p>
-    <w:p>
-      <w:pPr>
-        <w:widowControl w:val="0"/>
-        <w:numPr>
-          <w:ilvl w:val="0"/>
-          <w:numId w:val="0"/>
-        </w:numPr>
-        <w:jc w:val="both"/>
-        <w:rPr>
-          <w:sz w:val="24"/>
-          <w:szCs w:val="24"/>
-        </w:rPr>
-      </w:pPr>
-      <w:bookmarkStart w:id="0" w:name="_GoBack"/>
-      <w:bookmarkEnd w:id="0"/>
+          <w:numId w:val="0"/>
+        </w:numPr>
+        <w:jc w:val="both"/>
+        <w:rPr>
+          <w:sz w:val="24"/>
+          <w:szCs w:val="24"/>
+        </w:rPr>
+      </w:pPr>
+    </w:p>
+    <w:p>
+      <w:pPr>
+        <w:widowControl w:val="0"/>
+        <w:numPr>
+          <w:ilvl w:val="0"/>
+          <w:numId w:val="0"/>
+        </w:numPr>
+        <w:jc w:val="both"/>
+        <w:rPr>
+          <w:sz w:val="24"/>
+          <w:szCs w:val="24"/>
+        </w:rPr>
+      </w:pPr>
+    </w:p>
+    <w:p>
+      <w:pPr>
+        <w:widowControl w:val="0"/>
+        <w:numPr>
+          <w:ilvl w:val="0"/>
+          <w:numId w:val="0"/>
+        </w:numPr>
+        <w:jc w:val="both"/>
+        <w:rPr>
+          <w:sz w:val="24"/>
+          <w:szCs w:val="24"/>
+        </w:rPr>
+      </w:pPr>
+    </w:p>
+    <w:p>
+      <w:pPr>
+        <w:widowControl w:val="0"/>
+        <w:numPr>
+          <w:ilvl w:val="0"/>
+          <w:numId w:val="0"/>
+        </w:numPr>
+        <w:jc w:val="both"/>
+        <w:rPr>
+          <w:sz w:val="24"/>
+          <w:szCs w:val="24"/>
+        </w:rPr>
+      </w:pPr>
+    </w:p>
+    <w:p>
+      <w:pPr>
+        <w:widowControl w:val="0"/>
+        <w:numPr>
+          <w:ilvl w:val="0"/>
+          <w:numId w:val="0"/>
+        </w:numPr>
+        <w:jc w:val="both"/>
+        <w:rPr>
+          <w:sz w:val="24"/>
+          <w:szCs w:val="24"/>
+        </w:rPr>
+      </w:pPr>
+    </w:p>
+    <w:p>
+      <w:pPr>
+        <w:widowControl w:val="0"/>
+        <w:numPr>
+          <w:ilvl w:val="0"/>
+          <w:numId w:val="0"/>
+        </w:numPr>
+        <w:jc w:val="both"/>
+        <w:rPr>
+          <w:sz w:val="24"/>
+          <w:szCs w:val="24"/>
+        </w:rPr>
+      </w:pPr>
+    </w:p>
+    <w:p>
+      <w:pPr>
+        <w:widowControl w:val="0"/>
+        <w:numPr>
+          <w:ilvl w:val="0"/>
+          <w:numId w:val="0"/>
+        </w:numPr>
+        <w:jc w:val="both"/>
+        <w:rPr>
+          <w:sz w:val="24"/>
+          <w:szCs w:val="24"/>
+        </w:rPr>
+      </w:pPr>
+    </w:p>
+    <w:p>
+      <w:pPr>
+        <w:widowControl w:val="0"/>
+        <w:numPr>
+          <w:ilvl w:val="0"/>
+          <w:numId w:val="0"/>
+        </w:numPr>
+        <w:jc w:val="both"/>
+        <w:rPr>
+          <w:sz w:val="24"/>
+          <w:szCs w:val="24"/>
+        </w:rPr>
+      </w:pPr>
+    </w:p>
+    <w:p>
+      <w:pPr>
+        <w:widowControl w:val="0"/>
+        <w:numPr>
+          <w:ilvl w:val="0"/>
+          <w:numId w:val="0"/>
+        </w:numPr>
+        <w:jc w:val="both"/>
+        <w:rPr>
+          <w:sz w:val="24"/>
+          <w:szCs w:val="24"/>
+        </w:rPr>
+      </w:pPr>
+    </w:p>
+    <w:p>
+      <w:pPr>
+        <w:widowControl w:val="0"/>
+        <w:numPr>
+          <w:ilvl w:val="0"/>
+          <w:numId w:val="0"/>
+        </w:numPr>
+        <w:jc w:val="both"/>
+        <w:rPr>
+          <w:sz w:val="24"/>
+          <w:szCs w:val="24"/>
+        </w:rPr>
+      </w:pPr>
+    </w:p>
+    <w:p>
+      <w:pPr>
+        <w:widowControl w:val="0"/>
+        <w:numPr>
+          <w:ilvl w:val="0"/>
+          <w:numId w:val="0"/>
+        </w:numPr>
+        <w:jc w:val="both"/>
+        <w:rPr>
+          <w:sz w:val="24"/>
+          <w:szCs w:val="24"/>
+        </w:rPr>
+      </w:pPr>
+    </w:p>
+    <w:p>
+      <w:pPr>
+        <w:widowControl w:val="0"/>
+        <w:numPr>
+          <w:ilvl w:val="0"/>
+          <w:numId w:val="0"/>
+        </w:numPr>
+        <w:jc w:val="both"/>
+        <w:rPr>
+          <w:sz w:val="24"/>
+          <w:szCs w:val="24"/>
+        </w:rPr>
+      </w:pPr>
+    </w:p>
+    <w:p>
+      <w:pPr>
+        <w:widowControl w:val="0"/>
+        <w:numPr>
+          <w:ilvl w:val="0"/>
+          <w:numId w:val="0"/>
+        </w:numPr>
+        <w:jc w:val="both"/>
+        <w:rPr>
+          <w:sz w:val="24"/>
+          <w:szCs w:val="24"/>
+        </w:rPr>
+      </w:pPr>
+    </w:p>
+    <w:p>
+      <w:pPr>
+        <w:widowControl w:val="0"/>
+        <w:numPr>
+          <w:ilvl w:val="0"/>
+          <w:numId w:val="0"/>
+        </w:numPr>
+        <w:jc w:val="both"/>
+        <w:rPr>
+          <w:sz w:val="24"/>
+          <w:szCs w:val="24"/>
+        </w:rPr>
+      </w:pPr>
+    </w:p>
+    <w:p>
+      <w:pPr>
+        <w:widowControl w:val="0"/>
+        <w:numPr>
+          <w:ilvl w:val="0"/>
+          <w:numId w:val="0"/>
+        </w:numPr>
+        <w:jc w:val="both"/>
+        <w:rPr>
+          <w:sz w:val="24"/>
+          <w:szCs w:val="24"/>
+        </w:rPr>
+      </w:pPr>
     </w:p>
     <w:p>
       <w:pPr>
@@ -1514,7 +1576,7 @@
                     </pic:cNvPicPr>
                   </pic:nvPicPr>
                   <pic:blipFill>
-                    <a:blip r:embed="rId11"/>
+                    <a:blip r:embed="rId13"/>
                     <a:stretch>
                       <a:fillRect/>
                     </a:stretch>
@@ -1608,7 +1670,7 @@
                     </pic:cNvPicPr>
                   </pic:nvPicPr>
                   <pic:blipFill>
-                    <a:blip r:embed="rId12"/>
+                    <a:blip r:embed="rId14"/>
                     <a:stretch>
                       <a:fillRect/>
                     </a:stretch>
@@ -1624,7 +1686,7 @@
                     <a:ln>
                       <a:solidFill>
                         <a:schemeClr val="bg1">
-                          <a:lumMod val="65000"/>
+                          <a:lumMod val="75000"/>
                         </a:schemeClr>
                       </a:solidFill>
                     </a:ln>
@@ -1710,7 +1772,7 @@
         <w:drawing>
           <wp:inline distT="0" distB="0" distL="114300" distR="114300">
             <wp:extent cx="5234305" cy="3645535"/>
-            <wp:effectExtent l="0" t="0" r="23495" b="12065"/>
+            <wp:effectExtent l="12700" t="12700" r="36195" b="24765"/>
             <wp:docPr id="8" name="Picture 8" descr="Screen Shot 2021-07-07 at 21.32.36"/>
             <wp:cNvGraphicFramePr>
               <a:graphicFrameLocks xmlns:a="http://schemas.openxmlformats.org/drawingml/2006/main" noChangeAspect="1"/>
@@ -1725,7 +1787,7 @@
                     </pic:cNvPicPr>
                   </pic:nvPicPr>
                   <pic:blipFill>
-                    <a:blip r:embed="rId13"/>
+                    <a:blip r:embed="rId15"/>
                     <a:stretch>
                       <a:fillRect/>
                     </a:stretch>
@@ -1738,6 +1800,13 @@
                     <a:prstGeom prst="rect">
                       <a:avLst/>
                     </a:prstGeom>
+                    <a:ln>
+                      <a:solidFill>
+                        <a:schemeClr val="bg1">
+                          <a:lumMod val="75000"/>
+                        </a:schemeClr>
+                      </a:solidFill>
+                    </a:ln>
                   </pic:spPr>
                 </pic:pic>
               </a:graphicData>
@@ -1835,7 +1904,7 @@
         <w:drawing>
           <wp:inline distT="0" distB="0" distL="114300" distR="114300">
             <wp:extent cx="5233670" cy="3609340"/>
-            <wp:effectExtent l="0" t="0" r="24130" b="22860"/>
+            <wp:effectExtent l="12700" t="12700" r="36830" b="35560"/>
             <wp:docPr id="9" name="Picture 9" descr="Screen Shot 2021-07-07 at 21.34.12"/>
             <wp:cNvGraphicFramePr>
               <a:graphicFrameLocks xmlns:a="http://schemas.openxmlformats.org/drawingml/2006/main" noChangeAspect="1"/>
@@ -1850,7 +1919,7 @@
                     </pic:cNvPicPr>
                   </pic:nvPicPr>
                   <pic:blipFill>
-                    <a:blip r:embed="rId14"/>
+                    <a:blip r:embed="rId16"/>
                     <a:stretch>
                       <a:fillRect/>
                     </a:stretch>
@@ -1863,6 +1932,13 @@
                     <a:prstGeom prst="rect">
                       <a:avLst/>
                     </a:prstGeom>
+                    <a:ln>
+                      <a:solidFill>
+                        <a:schemeClr val="bg1">
+                          <a:lumMod val="75000"/>
+                        </a:schemeClr>
+                      </a:solidFill>
+                    </a:ln>
                   </pic:spPr>
                 </pic:pic>
               </a:graphicData>
@@ -1930,7 +2006,7 @@
         <w:drawing>
           <wp:inline distT="0" distB="0" distL="114300" distR="114300">
             <wp:extent cx="5232400" cy="3537585"/>
-            <wp:effectExtent l="0" t="0" r="0" b="18415"/>
+            <wp:effectExtent l="12700" t="12700" r="12700" b="31115"/>
             <wp:docPr id="10" name="Picture 10" descr="Screen Shot 2021-07-07 at 21.35.03"/>
             <wp:cNvGraphicFramePr>
               <a:graphicFrameLocks xmlns:a="http://schemas.openxmlformats.org/drawingml/2006/main" noChangeAspect="1"/>
@@ -1945,7 +2021,7 @@
                     </pic:cNvPicPr>
                   </pic:nvPicPr>
                   <pic:blipFill>
-                    <a:blip r:embed="rId15"/>
+                    <a:blip r:embed="rId17"/>
                     <a:stretch>
                       <a:fillRect/>
                     </a:stretch>
@@ -1958,6 +2034,13 @@
                     <a:prstGeom prst="rect">
                       <a:avLst/>
                     </a:prstGeom>
+                    <a:ln>
+                      <a:solidFill>
+                        <a:schemeClr val="bg1">
+                          <a:lumMod val="75000"/>
+                        </a:schemeClr>
+                      </a:solidFill>
+                    </a:ln>
                   </pic:spPr>
                 </pic:pic>
               </a:graphicData>
@@ -1995,6 +2078,66 @@
           <w:szCs w:val="24"/>
         </w:rPr>
       </w:pPr>
+    </w:p>
+    <w:p>
+      <w:pPr>
+        <w:widowControl w:val="0"/>
+        <w:numPr>
+          <w:ilvl w:val="0"/>
+          <w:numId w:val="0"/>
+        </w:numPr>
+        <w:ind w:leftChars="0"/>
+        <w:jc w:val="both"/>
+        <w:rPr>
+          <w:sz w:val="24"/>
+          <w:szCs w:val="24"/>
+        </w:rPr>
+      </w:pPr>
+    </w:p>
+    <w:p>
+      <w:pPr>
+        <w:widowControl w:val="0"/>
+        <w:numPr>
+          <w:ilvl w:val="0"/>
+          <w:numId w:val="0"/>
+        </w:numPr>
+        <w:ind w:leftChars="0"/>
+        <w:jc w:val="both"/>
+        <w:rPr>
+          <w:sz w:val="24"/>
+          <w:szCs w:val="24"/>
+        </w:rPr>
+      </w:pPr>
+    </w:p>
+    <w:p>
+      <w:pPr>
+        <w:widowControl w:val="0"/>
+        <w:numPr>
+          <w:ilvl w:val="0"/>
+          <w:numId w:val="0"/>
+        </w:numPr>
+        <w:ind w:leftChars="0"/>
+        <w:jc w:val="both"/>
+        <w:rPr>
+          <w:sz w:val="24"/>
+          <w:szCs w:val="24"/>
+        </w:rPr>
+      </w:pPr>
+    </w:p>
+    <w:p>
+      <w:pPr>
+        <w:widowControl w:val="0"/>
+        <w:numPr>
+          <w:ilvl w:val="0"/>
+          <w:numId w:val="0"/>
+        </w:numPr>
+        <w:ind w:leftChars="0"/>
+        <w:jc w:val="both"/>
+        <w:rPr>
+          <w:sz w:val="24"/>
+          <w:szCs w:val="24"/>
+        </w:rPr>
+      </w:pPr>
       <w:r>
         <w:rPr>
           <w:sz w:val="24"/>
@@ -2025,7 +2168,7 @@
         <w:drawing>
           <wp:inline distT="0" distB="0" distL="114300" distR="114300">
             <wp:extent cx="5231130" cy="3612515"/>
-            <wp:effectExtent l="0" t="0" r="1270" b="19685"/>
+            <wp:effectExtent l="12700" t="12700" r="13970" b="32385"/>
             <wp:docPr id="11" name="Picture 11" descr="Screen Shot 2021-07-07 at 21.35.46"/>
             <wp:cNvGraphicFramePr>
               <a:graphicFrameLocks xmlns:a="http://schemas.openxmlformats.org/drawingml/2006/main" noChangeAspect="1"/>
@@ -2040,7 +2183,7 @@
                     </pic:cNvPicPr>
                   </pic:nvPicPr>
                   <pic:blipFill>
-                    <a:blip r:embed="rId16"/>
+                    <a:blip r:embed="rId18"/>
                     <a:stretch>
                       <a:fillRect/>
                     </a:stretch>
@@ -2053,6 +2196,13 @@
                     <a:prstGeom prst="rect">
                       <a:avLst/>
                     </a:prstGeom>
+                    <a:ln>
+                      <a:solidFill>
+                        <a:schemeClr val="bg1">
+                          <a:lumMod val="75000"/>
+                        </a:schemeClr>
+                      </a:solidFill>
+                    </a:ln>
                   </pic:spPr>
                 </pic:pic>
               </a:graphicData>
@@ -2060,6 +2210,233 @@
           </wp:inline>
         </w:drawing>
       </w:r>
+    </w:p>
+    <w:p>
+      <w:pPr>
+        <w:widowControl w:val="0"/>
+        <w:numPr>
+          <w:ilvl w:val="0"/>
+          <w:numId w:val="0"/>
+        </w:numPr>
+        <w:ind w:leftChars="0"/>
+        <w:jc w:val="both"/>
+        <w:rPr>
+          <w:sz w:val="24"/>
+          <w:szCs w:val="24"/>
+        </w:rPr>
+      </w:pPr>
+    </w:p>
+    <w:p>
+      <w:pPr>
+        <w:widowControl w:val="0"/>
+        <w:numPr>
+          <w:ilvl w:val="0"/>
+          <w:numId w:val="0"/>
+        </w:numPr>
+        <w:ind w:leftChars="0"/>
+        <w:jc w:val="both"/>
+        <w:rPr>
+          <w:sz w:val="24"/>
+          <w:szCs w:val="24"/>
+        </w:rPr>
+      </w:pPr>
+    </w:p>
+    <w:p>
+      <w:pPr>
+        <w:widowControl w:val="0"/>
+        <w:numPr>
+          <w:ilvl w:val="0"/>
+          <w:numId w:val="0"/>
+        </w:numPr>
+        <w:jc w:val="both"/>
+        <w:rPr>
+          <w:sz w:val="24"/>
+          <w:szCs w:val="24"/>
+        </w:rPr>
+      </w:pPr>
+      <w:r>
+        <w:rPr>
+          <w:sz w:val="24"/>
+          <w:szCs w:val="24"/>
+        </w:rPr>
+        <w:t>#Cara Menjalankan Unit Test</w:t>
+      </w:r>
+    </w:p>
+    <w:p>
+      <w:pPr>
+        <w:widowControl w:val="0"/>
+        <w:numPr>
+          <w:ilvl w:val="0"/>
+          <w:numId w:val="0"/>
+        </w:numPr>
+        <w:jc w:val="both"/>
+        <w:rPr>
+          <w:sz w:val="24"/>
+          <w:szCs w:val="24"/>
+        </w:rPr>
+      </w:pPr>
+    </w:p>
+    <w:p>
+      <w:pPr>
+        <w:widowControl w:val="0"/>
+        <w:numPr>
+          <w:ilvl w:val="0"/>
+          <w:numId w:val="0"/>
+        </w:numPr>
+        <w:jc w:val="both"/>
+        <w:rPr>
+          <w:rFonts w:hint="default"/>
+          <w:b w:val="0"/>
+          <w:bCs w:val="0"/>
+          <w:sz w:val="24"/>
+          <w:szCs w:val="24"/>
+        </w:rPr>
+      </w:pPr>
+      <w:r>
+        <w:rPr>
+          <w:rFonts w:hint="default"/>
+          <w:sz w:val="24"/>
+          <w:szCs w:val="24"/>
+        </w:rPr>
+        <w:t xml:space="preserve">Script test sudah disertakan pada codebase lumen, jadi untuk melakukan test silahkan pasuk ke path : </w:t>
+      </w:r>
+      <w:r>
+        <w:rPr>
+          <w:rFonts w:hint="default"/>
+          <w:b/>
+          <w:bCs/>
+          <w:sz w:val="24"/>
+          <w:szCs w:val="24"/>
+        </w:rPr>
+        <w:t xml:space="preserve">images/php/lumen </w:t>
+      </w:r>
+      <w:r>
+        <w:rPr>
+          <w:rFonts w:hint="default"/>
+          <w:b w:val="0"/>
+          <w:bCs w:val="0"/>
+          <w:sz w:val="24"/>
+          <w:szCs w:val="24"/>
+        </w:rPr>
+        <w:t xml:space="preserve">dan jalankan perintah </w:t>
+      </w:r>
+      <w:r>
+        <w:rPr>
+          <w:rFonts w:hint="default"/>
+          <w:b/>
+          <w:bCs/>
+          <w:sz w:val="24"/>
+          <w:szCs w:val="24"/>
+        </w:rPr>
+        <w:t>vendor/bin/phpunit</w:t>
+      </w:r>
+      <w:r>
+        <w:rPr>
+          <w:rFonts w:hint="default"/>
+          <w:b w:val="0"/>
+          <w:bCs w:val="0"/>
+          <w:sz w:val="24"/>
+          <w:szCs w:val="24"/>
+        </w:rPr>
+        <w:t xml:space="preserve"> seperti dibawah ini : </w:t>
+      </w:r>
+    </w:p>
+    <w:p>
+      <w:pPr>
+        <w:widowControl w:val="0"/>
+        <w:numPr>
+          <w:ilvl w:val="0"/>
+          <w:numId w:val="0"/>
+        </w:numPr>
+        <w:jc w:val="both"/>
+        <w:rPr>
+          <w:rFonts w:hint="default"/>
+          <w:b w:val="0"/>
+          <w:bCs w:val="0"/>
+          <w:sz w:val="24"/>
+          <w:szCs w:val="24"/>
+        </w:rPr>
+      </w:pPr>
+    </w:p>
+    <w:p>
+      <w:pPr>
+        <w:widowControl w:val="0"/>
+        <w:numPr>
+          <w:ilvl w:val="0"/>
+          <w:numId w:val="0"/>
+        </w:numPr>
+        <w:jc w:val="both"/>
+        <w:rPr>
+          <w:rFonts w:hint="default"/>
+          <w:b w:val="0"/>
+          <w:bCs w:val="0"/>
+          <w:sz w:val="24"/>
+          <w:szCs w:val="24"/>
+        </w:rPr>
+      </w:pPr>
+      <w:r>
+        <w:rPr>
+          <w:rFonts w:hint="default"/>
+          <w:b w:val="0"/>
+          <w:bCs w:val="0"/>
+          <w:sz w:val="24"/>
+          <w:szCs w:val="24"/>
+        </w:rPr>
+        <w:drawing>
+          <wp:inline distT="0" distB="0" distL="114300" distR="114300">
+            <wp:extent cx="5234940" cy="2125345"/>
+            <wp:effectExtent l="0" t="0" r="22860" b="8255"/>
+            <wp:docPr id="16" name="Picture 16" descr="Screen Shot 2021-07-11 at 22.33.59"/>
+            <wp:cNvGraphicFramePr>
+              <a:graphicFrameLocks xmlns:a="http://schemas.openxmlformats.org/drawingml/2006/main" noChangeAspect="1"/>
+            </wp:cNvGraphicFramePr>
+            <a:graphic xmlns:a="http://schemas.openxmlformats.org/drawingml/2006/main">
+              <a:graphicData uri="http://schemas.openxmlformats.org/drawingml/2006/picture">
+                <pic:pic xmlns:pic="http://schemas.openxmlformats.org/drawingml/2006/picture">
+                  <pic:nvPicPr>
+                    <pic:cNvPr id="16" name="Picture 16" descr="Screen Shot 2021-07-11 at 22.33.59"/>
+                    <pic:cNvPicPr>
+                      <a:picLocks noChangeAspect="1"/>
+                    </pic:cNvPicPr>
+                  </pic:nvPicPr>
+                  <pic:blipFill>
+                    <a:blip r:embed="rId19"/>
+                    <a:stretch>
+                      <a:fillRect/>
+                    </a:stretch>
+                  </pic:blipFill>
+                  <pic:spPr>
+                    <a:xfrm>
+                      <a:off x="0" y="0"/>
+                      <a:ext cx="5234940" cy="2125345"/>
+                    </a:xfrm>
+                    <a:prstGeom prst="rect">
+                      <a:avLst/>
+                    </a:prstGeom>
+                  </pic:spPr>
+                </pic:pic>
+              </a:graphicData>
+            </a:graphic>
+          </wp:inline>
+        </w:drawing>
+      </w:r>
+    </w:p>
+    <w:p>
+      <w:pPr>
+        <w:widowControl w:val="0"/>
+        <w:numPr>
+          <w:ilvl w:val="0"/>
+          <w:numId w:val="0"/>
+        </w:numPr>
+        <w:ind w:leftChars="0"/>
+        <w:jc w:val="both"/>
+        <w:rPr>
+          <w:sz w:val="24"/>
+          <w:szCs w:val="24"/>
+        </w:rPr>
+      </w:pPr>
+      <w:bookmarkStart w:id="0" w:name="_GoBack"/>
+      <w:bookmarkEnd w:id="0"/>
     </w:p>
     <w:p>
       <w:pPr>
@@ -2240,7 +2617,7 @@
     <w:lsdException w:unhideWhenUsed="0" w:uiPriority="0" w:semiHidden="0" w:name="Body Text Indent 2"/>
     <w:lsdException w:unhideWhenUsed="0" w:uiPriority="0" w:semiHidden="0" w:name="Body Text Indent 3"/>
     <w:lsdException w:unhideWhenUsed="0" w:uiPriority="0" w:semiHidden="0" w:name="Block Text"/>
-    <w:lsdException w:unhideWhenUsed="0" w:uiPriority="0" w:semiHidden="0" w:name="Hyperlink"/>
+    <w:lsdException w:qFormat="1" w:unhideWhenUsed="0" w:uiPriority="0" w:semiHidden="0" w:name="Hyperlink"/>
     <w:lsdException w:unhideWhenUsed="0" w:uiPriority="0" w:semiHidden="0" w:name="FollowedHyperlink"/>
     <w:lsdException w:qFormat="1" w:unhideWhenUsed="0" w:uiPriority="0" w:semiHidden="0" w:name="Strong"/>
     <w:lsdException w:qFormat="1" w:unhideWhenUsed="0" w:uiPriority="0" w:semiHidden="0" w:name="Emphasis"/>
@@ -2303,7 +2680,7 @@
     <w:lsdException w:unhideWhenUsed="0" w:uiPriority="0" w:semiHidden="0" w:name="Table Web 2"/>
     <w:lsdException w:unhideWhenUsed="0" w:uiPriority="0" w:semiHidden="0" w:name="Table Web 3"/>
     <w:lsdException w:unhideWhenUsed="0" w:uiPriority="0" w:semiHidden="0" w:name="Balloon Text"/>
-    <w:lsdException w:unhideWhenUsed="0" w:uiPriority="0" w:semiHidden="0" w:name="Table Grid"/>
+    <w:lsdException w:qFormat="1" w:unhideWhenUsed="0" w:uiPriority="0" w:semiHidden="0" w:name="Table Grid"/>
     <w:lsdException w:unhideWhenUsed="0" w:uiPriority="0" w:semiHidden="0" w:name="Table Theme"/>
     <w:lsdException w:unhideWhenUsed="0" w:uiPriority="60" w:semiHidden="0" w:name="Light Shading"/>
     <w:lsdException w:unhideWhenUsed="0" w:uiPriority="61" w:semiHidden="0" w:name="Light List"/>
@@ -2443,11 +2820,32 @@
   <w:style w:type="character" w:styleId="3">
     <w:name w:val="Hyperlink"/>
     <w:basedOn w:val="2"/>
+    <w:qFormat/>
     <w:uiPriority w:val="0"/>
     <w:rPr>
       <w:color w:val="0000FF"/>
       <w:u w:val="single"/>
     </w:rPr>
+  </w:style>
+  <w:style w:type="table" w:styleId="5">
+    <w:name w:val="Table Grid"/>
+    <w:basedOn w:val="4"/>
+    <w:qFormat/>
+    <w:uiPriority w:val="0"/>
+    <w:pPr>
+      <w:widowControl w:val="0"/>
+      <w:jc w:val="both"/>
+    </w:pPr>
+    <w:tblPr>
+      <w:tblBorders>
+        <w:top w:val="single" w:color="auto" w:sz="4" w:space="0"/>
+        <w:left w:val="single" w:color="auto" w:sz="4" w:space="0"/>
+        <w:bottom w:val="single" w:color="auto" w:sz="4" w:space="0"/>
+        <w:right w:val="single" w:color="auto" w:sz="4" w:space="0"/>
+        <w:insideH w:val="single" w:color="auto" w:sz="4" w:space="0"/>
+        <w:insideV w:val="single" w:color="auto" w:sz="4" w:space="0"/>
+      </w:tblBorders>
+    </w:tblPr>
   </w:style>
 </w:styles>
 </file>

--- a/Readme.docx
+++ b/Readme.docx
@@ -2250,12 +2250,16 @@
         </w:numPr>
         <w:jc w:val="both"/>
         <w:rPr>
-          <w:sz w:val="24"/>
-          <w:szCs w:val="24"/>
-        </w:rPr>
-      </w:pPr>
-      <w:r>
-        <w:rPr>
+          <w:b/>
+          <w:bCs/>
+          <w:sz w:val="24"/>
+          <w:szCs w:val="24"/>
+        </w:rPr>
+      </w:pPr>
+      <w:r>
+        <w:rPr>
+          <w:b/>
+          <w:bCs/>
           <w:sz w:val="24"/>
           <w:szCs w:val="24"/>
         </w:rPr>
@@ -2435,37 +2439,22 @@
           <w:szCs w:val="24"/>
         </w:rPr>
       </w:pPr>
+    </w:p>
+    <w:p>
+      <w:pPr>
+        <w:widowControl w:val="0"/>
+        <w:numPr>
+          <w:ilvl w:val="0"/>
+          <w:numId w:val="0"/>
+        </w:numPr>
+        <w:jc w:val="both"/>
+        <w:rPr>
+          <w:sz w:val="24"/>
+          <w:szCs w:val="24"/>
+        </w:rPr>
+      </w:pPr>
       <w:bookmarkStart w:id="0" w:name="_GoBack"/>
       <w:bookmarkEnd w:id="0"/>
-    </w:p>
-    <w:p>
-      <w:pPr>
-        <w:widowControl w:val="0"/>
-        <w:numPr>
-          <w:ilvl w:val="0"/>
-          <w:numId w:val="0"/>
-        </w:numPr>
-        <w:ind w:leftChars="0"/>
-        <w:jc w:val="both"/>
-        <w:rPr>
-          <w:sz w:val="24"/>
-          <w:szCs w:val="24"/>
-        </w:rPr>
-      </w:pPr>
-    </w:p>
-    <w:p>
-      <w:pPr>
-        <w:widowControl w:val="0"/>
-        <w:numPr>
-          <w:ilvl w:val="0"/>
-          <w:numId w:val="0"/>
-        </w:numPr>
-        <w:jc w:val="both"/>
-        <w:rPr>
-          <w:sz w:val="24"/>
-          <w:szCs w:val="24"/>
-        </w:rPr>
-      </w:pPr>
     </w:p>
     <w:sectPr>
       <w:pgSz w:w="11850" w:h="16783"/>
